--- a/docx-master/filled_out_test.docx
+++ b/docx-master/filled_out_test.docx
@@ -1,6 +1,6 @@
 
 <file path=word/document.xml><?xml version="1.0" encoding="utf-8"?>
-<w:document xmlns:wpc="http://schemas.microsoft.com/office/word/2010/wordprocessingCanvas" xmlns:cx="http://schemas.microsoft.com/office/drawing/2014/chartex" xmlns:cx1="http://schemas.microsoft.com/office/drawing/2015/9/8/chartex" xmlns:cx2="http://schemas.microsoft.com/office/drawing/2015/10/21/chartex" xmlns:cx3="http://schemas.microsoft.com/office/drawing/2016/5/9/chartex" xmlns:cx4="http://schemas.microsoft.com/office/drawing/2016/5/10/chartex" xmlns:cx5="http://schemas.microsoft.com/office/drawing/2016/5/11/chartex" xmlns:cx6="http://schemas.microsoft.com/office/drawing/2016/5/12/chartex" xmlns:cx7="http://schemas.microsoft.com/office/drawing/2016/5/13/chartex" xmlns:cx8="http://schemas.microsoft.com/office/drawing/2016/5/14/chartex" xmlns:mc="http://schemas.openxmlformats.org/markup-compatibility/2006" xmlns:aink="http://schemas.microsoft.com/office/drawing/2016/ink" xmlns:am3d="http://schemas.microsoft.com/office/drawing/2017/model3d" xmlns:o="urn:schemas-microsoft-com:office:office" xmlns:oel="http://schemas.microsoft.com/office/2019/extlst" xmlns:r="http://schemas.openxmlformats.org/officeDocument/2006/relationships" xmlns:m="http://schemas.openxmlformats.org/officeDocument/2006/math" xmlns:v="urn:schemas-microsoft-com:vml" xmlns:wp14="http://schemas.microsoft.com/office/word/2010/wordprocessingDrawing" xmlns:wp="http://schemas.openxmlformats.org/drawingml/2006/wordprocessingDrawing" xmlns:w10="urn:schemas-microsoft-com:office:word" xmlns:w="http://schemas.openxmlformats.org/wordprocessingml/2006/main" xmlns:w14="http://schemas.microsoft.com/office/word/2010/wordml" xmlns:w15="http://schemas.microsoft.com/office/word/2012/wordml" xmlns:w16cex="http://schemas.microsoft.com/office/word/2018/wordml/cex" xmlns:w16cid="http://schemas.microsoft.com/office/word/2016/wordml/cid" xmlns:w16="http://schemas.microsoft.com/office/word/2018/wordml" xmlns:w16sdtdh="http://schemas.microsoft.com/office/word/2020/wordml/sdtdatahash" xmlns:w16se="http://schemas.microsoft.com/office/word/2015/wordml/symex" xmlns:wpg="http://schemas.microsoft.com/office/word/2010/wordprocessingGroup" xmlns:wpi="http://schemas.microsoft.com/office/word/2010/wordprocessingInk" xmlns:wne="http://schemas.microsoft.com/office/word/2006/wordml" xmlns:wps="http://schemas.microsoft.com/office/word/2010/wordprocessingShape" mc:Ignorable="w14 w15 w16se w16cid w16 w16cex w16sdtdh wp14 w15 w15">
+<w:document xmlns:wpc="http://schemas.microsoft.com/office/word/2010/wordprocessingCanvas" xmlns:cx="http://schemas.microsoft.com/office/drawing/2014/chartex" xmlns:cx1="http://schemas.microsoft.com/office/drawing/2015/9/8/chartex" xmlns:cx2="http://schemas.microsoft.com/office/drawing/2015/10/21/chartex" xmlns:cx3="http://schemas.microsoft.com/office/drawing/2016/5/9/chartex" xmlns:cx4="http://schemas.microsoft.com/office/drawing/2016/5/10/chartex" xmlns:cx5="http://schemas.microsoft.com/office/drawing/2016/5/11/chartex" xmlns:cx6="http://schemas.microsoft.com/office/drawing/2016/5/12/chartex" xmlns:cx7="http://schemas.microsoft.com/office/drawing/2016/5/13/chartex" xmlns:cx8="http://schemas.microsoft.com/office/drawing/2016/5/14/chartex" xmlns:mc="http://schemas.openxmlformats.org/markup-compatibility/2006" xmlns:aink="http://schemas.microsoft.com/office/drawing/2016/ink" xmlns:am3d="http://schemas.microsoft.com/office/drawing/2017/model3d" xmlns:o="urn:schemas-microsoft-com:office:office" xmlns:oel="http://schemas.microsoft.com/office/2019/extlst" xmlns:r="http://schemas.openxmlformats.org/officeDocument/2006/relationships" xmlns:m="http://schemas.openxmlformats.org/officeDocument/2006/math" xmlns:v="urn:schemas-microsoft-com:vml" xmlns:wp14="http://schemas.microsoft.com/office/word/2010/wordprocessingDrawing" xmlns:wp="http://schemas.openxmlformats.org/drawingml/2006/wordprocessingDrawing" xmlns:w10="urn:schemas-microsoft-com:office:word" xmlns:w="http://schemas.openxmlformats.org/wordprocessingml/2006/main" xmlns:w14="http://schemas.microsoft.com/office/word/2010/wordml" xmlns:w15="http://schemas.microsoft.com/office/word/2012/wordml" xmlns:w16cex="http://schemas.microsoft.com/office/word/2018/wordml/cex" xmlns:w16cid="http://schemas.microsoft.com/office/word/2016/wordml/cid" xmlns:w16="http://schemas.microsoft.com/office/word/2018/wordml" xmlns:w16sdtdh="http://schemas.microsoft.com/office/word/2020/wordml/sdtdatahash" xmlns:w16se="http://schemas.microsoft.com/office/word/2015/wordml/symex" xmlns:wpg="http://schemas.microsoft.com/office/word/2010/wordprocessingGroup" xmlns:wpi="http://schemas.microsoft.com/office/word/2010/wordprocessingInk" xmlns:wne="http://schemas.microsoft.com/office/word/2006/wordml" xmlns:wps="http://schemas.microsoft.com/office/word/2010/wordprocessingShape" mc:Ignorable="w14 w15 w16se w16cid w16 w16cex w16sdtdh wp14 w15">
   <w:body>
     <w:p>
       <w:pPr>
@@ -108,43 +108,7 @@
                 <w:szCs w:val="24"/>
                 <w:lang w:val="ru-RU"/>
               </w:rPr>
-              <w:t xml:space="preserve">г. </w:t>
-            </w:r>
-            <w:r>
-              <w:rPr>
-                <w:rFonts w:ascii="Times New Roman" w:hAnsi="Times New Roman" w:cs="Times New Roman"/>
-                <w:sz w:val="24"/>
-                <w:szCs w:val="24"/>
-                <w:lang w:val="ru-RU"/>
-              </w:rPr>
-              <w:t xml:space="preserve"/>
-            </w:r>
-            <w:r>
-              <w:rPr>
-                <w:rFonts w:ascii="Times New Roman" w:hAnsi="Times New Roman" w:cs="Times New Roman"/>
-                <w:sz w:val="24"/>
-                <w:szCs w:val="24"/>
-                <w:lang w:val="ru-RU"/>
-              </w:rPr>
-              <w:t xml:space="preserve">hello</w:t>
-            </w:r>
-            <w:r>
-              <w:rPr>
-                <w:rFonts w:ascii="Times New Roman" w:hAnsi="Times New Roman" w:cs="Times New Roman"/>
-                <w:sz w:val="24"/>
-                <w:szCs w:val="24"/>
-                <w:lang w:val="ru-RU"/>
-              </w:rPr>
-              <w:t xml:space="preserve"/>
-            </w:r>
-            <w:r>
-              <w:rPr>
-                <w:rFonts w:ascii="Times New Roman" w:hAnsi="Times New Roman" w:cs="Times New Roman"/>
-                <w:sz w:val="24"/>
-                <w:szCs w:val="24"/>
-                <w:lang w:val="ru-RU"/>
-              </w:rPr>
-              <w:t xml:space="preserve"/>
+              <w:t>г. {{field_24}}</w:t>
             </w:r>
           </w:p>
         </w:tc>
@@ -208,25 +172,7 @@
                 <w:szCs w:val="24"/>
                 <w:lang w:val="ru-RU"/>
               </w:rPr>
-              <w:t xml:space="preserve"/>
-            </w:r>
-            <w:r>
-              <w:rPr>
-                <w:rFonts w:ascii="Times New Roman" w:hAnsi="Times New Roman" w:cs="Times New Roman"/>
-                <w:sz w:val="24"/>
-                <w:szCs w:val="24"/>
-                <w:lang w:val="ru-RU"/>
-              </w:rPr>
-              <w:t xml:space="preserve">{{field_3}}</w:t>
-            </w:r>
-            <w:r>
-              <w:rPr>
-                <w:rFonts w:ascii="Times New Roman" w:hAnsi="Times New Roman" w:cs="Times New Roman"/>
-                <w:sz w:val="24"/>
-                <w:szCs w:val="24"/>
-                <w:lang w:val="ru-RU"/>
-              </w:rPr>
-              <w:t xml:space="preserve"/>
+              <w:t>{{field_25}}</w:t>
             </w:r>
             <w:r>
               <w:rPr>
@@ -242,32 +188,7 @@
                 <w:sz w:val="24"/>
                 <w:szCs w:val="24"/>
               </w:rPr>
-              <w:t xml:space="preserve">{{field_24}}</w:t>
-            </w:r>
-            <w:r>
-              <w:rPr>
-                <w:rFonts w:ascii="Times New Roman" w:hAnsi="Times New Roman" w:cs="Times New Roman"/>
-                <w:sz w:val="24"/>
-                <w:szCs w:val="24"/>
-              </w:rPr>
-              <w:t xml:space="preserve"/>
-            </w:r>
-            <w:r>
-              <w:rPr>
-                <w:rFonts w:ascii="Times New Roman" w:hAnsi="Times New Roman" w:cs="Times New Roman"/>
-                <w:sz w:val="24"/>
-                <w:szCs w:val="24"/>
-                <w:lang w:val="ru-RU"/>
-              </w:rPr>
-              <w:t/>
-            </w:r>
-            <w:r>
-              <w:rPr>
-                <w:rFonts w:ascii="Times New Roman" w:hAnsi="Times New Roman" w:cs="Times New Roman"/>
-                <w:sz w:val="24"/>
-                <w:szCs w:val="24"/>
-              </w:rPr>
-              <w:t/>
+              <w:t>{{field_222}}</w:t>
             </w:r>
             <w:r>
               <w:rPr>
@@ -284,7 +205,7 @@
                 <w:sz w:val="24"/>
                 <w:szCs w:val="24"/>
               </w:rPr>
-              <w:t xml:space="preserve">20</w:t>
+              <w:t>20</w:t>
             </w:r>
             <w:r>
               <w:rPr>
@@ -292,7 +213,16 @@
                 <w:sz w:val="24"/>
                 <w:szCs w:val="24"/>
               </w:rPr>
-              <w:t xml:space="preserve">{{field_27}}</w:t>
+              <w:t>{{field_258</w:t>
+            </w:r>
+            <w:proofErr w:type="gramStart"/>
+            <w:r>
+              <w:rPr>
+                <w:rFonts w:ascii="Times New Roman" w:hAnsi="Times New Roman" w:cs="Times New Roman"/>
+                <w:sz w:val="24"/>
+                <w:szCs w:val="24"/>
+              </w:rPr>
+              <w:t>}}</w:t>
             </w:r>
             <w:r>
               <w:rPr>
@@ -300,7 +230,7 @@
                 <w:sz w:val="24"/>
                 <w:szCs w:val="24"/>
               </w:rPr>
-              <w:t xml:space="preserve">г</w:t>
+              <w:t>г</w:t>
             </w:r>
             <w:r>
               <w:rPr>
@@ -309,8 +239,9 @@
                 <w:szCs w:val="24"/>
                 <w:lang w:val="ru-RU"/>
               </w:rPr>
-              <w:t xml:space="preserve">.</w:t>
+              <w:t>.</w:t>
             </w:r>
+            <w:proofErr w:type="gramEnd"/>
           </w:p>
         </w:tc>
       </w:tr>
@@ -332,43 +263,7 @@
           <w:szCs w:val="24"/>
           <w:lang w:val="ru-RU"/>
         </w:rPr>
-        <w:t xml:space="preserve"/>
-      </w:r>
-      <w:r>
-        <w:rPr>
-          <w:rFonts w:ascii="Times New Roman" w:hAnsi="Times New Roman" w:cs="Times New Roman"/>
-          <w:sz w:val="24"/>
-          <w:szCs w:val="24"/>
-          <w:lang w:val="ru-RU"/>
-        </w:rPr>
-        <w:t xml:space="preserve">{{field_0}}</w:t>
-      </w:r>
-      <w:r>
-        <w:rPr>
-          <w:rFonts w:ascii="Times New Roman" w:hAnsi="Times New Roman" w:cs="Times New Roman"/>
-          <w:sz w:val="24"/>
-          <w:szCs w:val="24"/>
-          <w:lang w:val="ru-RU"/>
-        </w:rPr>
-        <w:t xml:space="preserve"/>
-      </w:r>
-      <w:r>
-        <w:rPr>
-          <w:rFonts w:ascii="Times New Roman" w:hAnsi="Times New Roman" w:cs="Times New Roman"/>
-          <w:sz w:val="24"/>
-          <w:szCs w:val="24"/>
-          <w:lang w:val="ru-RU"/>
-        </w:rPr>
-        <w:t/>
-      </w:r>
-      <w:r>
-        <w:rPr>
-          <w:rFonts w:ascii="Times New Roman" w:hAnsi="Times New Roman" w:cs="Times New Roman"/>
-          <w:sz w:val="24"/>
-          <w:szCs w:val="24"/>
-          <w:lang w:val="ru-RU"/>
-        </w:rPr>
-        <w:t xml:space="preserve"/>
+        <w:t>{{field_0}}</w:t>
       </w:r>
       <w:r>
         <w:rPr>
@@ -420,25 +315,7 @@
           <w:szCs w:val="24"/>
           <w:lang w:val="ru-RU"/>
         </w:rPr>
-        <w:t xml:space="preserve">{{field_22}}</w:t>
-      </w:r>
-      <w:r>
-        <w:rPr>
-          <w:rFonts w:ascii="Times New Roman" w:hAnsi="Times New Roman" w:cs="Times New Roman"/>
-          <w:sz w:val="24"/>
-          <w:szCs w:val="24"/>
-          <w:lang w:val="ru-RU"/>
-        </w:rPr>
-        <w:t xml:space="preserve"/>
-      </w:r>
-      <w:r>
-        <w:rPr>
-          <w:rFonts w:ascii="Times New Roman" w:hAnsi="Times New Roman" w:cs="Times New Roman"/>
-          <w:sz w:val="24"/>
-          <w:szCs w:val="24"/>
-          <w:lang w:val="en-US"/>
-        </w:rPr>
-        <w:t xml:space="preserve"/>
+        <w:t>{{field_198}}</w:t>
       </w:r>
       <w:r>
         <w:rPr>
@@ -454,7 +331,7 @@
           <w:sz w:val="24"/>
           <w:szCs w:val="24"/>
         </w:rPr>
-        <w:t xml:space="preserve">{{field_25}}</w:t>
+        <w:t>{{field_234}}</w:t>
       </w:r>
       <w:r>
         <w:rPr>
@@ -478,42 +355,7 @@
           <w:sz w:val="24"/>
           <w:szCs w:val="24"/>
         </w:rPr>
-        <w:t xml:space="preserve">{{field_28}}</w:t>
-      </w:r>
-      <w:r>
-        <w:rPr>
-          <w:rFonts w:ascii="Times New Roman" w:hAnsi="Times New Roman" w:cs="Times New Roman"/>
-          <w:sz w:val="24"/>
-          <w:szCs w:val="24"/>
-        </w:rPr>
-        <w:t xml:space="preserve"/>
-      </w:r>
-      <w:r>
-        <w:rPr>
-          <w:rFonts w:ascii="Times New Roman" w:hAnsi="Times New Roman" w:cs="Times New Roman"/>
-          <w:sz w:val="24"/>
-          <w:szCs w:val="24"/>
-          <w:lang w:val="ru-RU"/>
-        </w:rPr>
-        <w:t/>
-      </w:r>
-      <w:r>
-        <w:rPr>
-          <w:rFonts w:ascii="Times New Roman" w:hAnsi="Times New Roman" w:cs="Times New Roman"/>
-          <w:sz w:val="24"/>
-          <w:szCs w:val="24"/>
-          <w:lang w:val="ru-RU"/>
-        </w:rPr>
-        <w:t/>
-      </w:r>
-      <w:r>
-        <w:rPr>
-          <w:rFonts w:ascii="Times New Roman" w:hAnsi="Times New Roman" w:cs="Times New Roman"/>
-          <w:sz w:val="24"/>
-          <w:szCs w:val="24"/>
-          <w:lang w:val="ru-RU"/>
-        </w:rPr>
-        <w:t/>
+        <w:t>{{field_270}}</w:t>
       </w:r>
       <w:r>
         <w:rPr>
@@ -529,24 +371,7 @@
           <w:sz w:val="24"/>
           <w:szCs w:val="24"/>
         </w:rPr>
-        <w:t xml:space="preserve">{{field_29}}</w:t>
-      </w:r>
-      <w:r>
-        <w:rPr>
-          <w:rFonts w:ascii="Times New Roman" w:hAnsi="Times New Roman" w:cs="Times New Roman"/>
-          <w:sz w:val="24"/>
-          <w:szCs w:val="24"/>
-        </w:rPr>
-        <w:t xml:space="preserve"/>
-      </w:r>
-      <w:r>
-        <w:rPr>
-          <w:rFonts w:ascii="Times New Roman" w:hAnsi="Times New Roman" w:cs="Times New Roman"/>
-          <w:sz w:val="24"/>
-          <w:szCs w:val="24"/>
-          <w:lang w:val="ru-RU"/>
-        </w:rPr>
-        <w:t/>
+        <w:t>{{field_282}}</w:t>
       </w:r>
       <w:r>
         <w:rPr>
@@ -562,7 +387,7 @@
           <w:sz w:val="24"/>
           <w:szCs w:val="24"/>
         </w:rPr>
-        <w:t xml:space="preserve">{{field_30}}</w:t>
+        <w:t>{{field_294}}</w:t>
       </w:r>
       <w:r>
         <w:rPr>
@@ -579,7 +404,7 @@
           <w:szCs w:val="24"/>
           <w:lang w:val="ru-RU"/>
         </w:rPr>
-        <w:t xml:space="preserve">нижеследующем:</w:t>
+        <w:t>нижеследующем:</w:t>
       </w:r>
     </w:p>
     <w:p>
@@ -621,12 +446,12 @@
         <w:tblLook w:val="04A0" w:firstRow="1" w:lastRow="0" w:firstColumn="1" w:lastColumn="0" w:noHBand="0" w:noVBand="1"/>
       </w:tblPr>
       <w:tblGrid>
-        <w:gridCol w:w="842"/>
-        <w:gridCol w:w="3723"/>
-        <w:gridCol w:w="1849"/>
-        <w:gridCol w:w="1192"/>
-        <w:gridCol w:w="940"/>
-        <w:gridCol w:w="1368"/>
+        <w:gridCol w:w="1477"/>
+        <w:gridCol w:w="2529"/>
+        <w:gridCol w:w="1477"/>
+        <w:gridCol w:w="1477"/>
+        <w:gridCol w:w="1477"/>
+        <w:gridCol w:w="1477"/>
       </w:tblGrid>
       <w:tr>
         <w:trPr>
@@ -774,8 +599,18 @@
                 <w:sz w:val="24"/>
                 <w:szCs w:val="24"/>
               </w:rPr>
-              <w:t>Цена, руб</w:t>
+              <w:t xml:space="preserve">Цена, </w:t>
             </w:r>
+            <w:proofErr w:type="spellStart"/>
+            <w:r>
+              <w:rPr>
+                <w:rFonts w:ascii="Times New Roman" w:hAnsi="Times New Roman" w:cs="Times New Roman"/>
+                <w:sz w:val="24"/>
+                <w:szCs w:val="24"/>
+              </w:rPr>
+              <w:t>руб</w:t>
+            </w:r>
+            <w:proofErr w:type="spellEnd"/>
             <w:r>
               <w:rPr>
                 <w:rFonts w:ascii="Times New Roman" w:hAnsi="Times New Roman" w:cs="Times New Roman"/>
@@ -928,25 +763,7 @@
                 <w:szCs w:val="24"/>
                 <w:lang w:val="ru-RU"/>
               </w:rPr>
-              <w:t xml:space="preserve"/>
-            </w:r>
-            <w:r>
-              <w:rPr>
-                <w:rFonts w:ascii="Times New Roman" w:hAnsi="Times New Roman" w:cs="Times New Roman"/>
-                <w:sz w:val="24"/>
-                <w:szCs w:val="24"/>
-                <w:lang w:val="ru-RU"/>
-              </w:rPr>
-              <w:t xml:space="preserve">1</w:t>
-            </w:r>
-            <w:r>
-              <w:rPr>
-                <w:rFonts w:ascii="Times New Roman" w:hAnsi="Times New Roman" w:cs="Times New Roman"/>
-                <w:sz w:val="24"/>
-                <w:szCs w:val="24"/>
-                <w:lang w:val="ru-RU"/>
-              </w:rPr>
-              <w:t xml:space="preserve"/>
+              <w:t xml:space="preserve">a</w:t>
             </w:r>
             <w:r>
               <w:rPr>
@@ -993,43 +810,7 @@
                 <w:szCs w:val="24"/>
                 <w:lang w:val="ru-RU"/>
               </w:rPr>
-              <w:t xml:space="preserve"/>
-            </w:r>
-            <w:r>
-              <w:rPr>
-                <w:rFonts w:ascii="Times New Roman" w:hAnsi="Times New Roman" w:cs="Times New Roman"/>
-                <w:sz w:val="24"/>
-                <w:szCs w:val="24"/>
-                <w:lang w:val="ru-RU"/>
-              </w:rPr>
-              <w:t xml:space="preserve">{{field_5}}</w:t>
-            </w:r>
-            <w:r>
-              <w:rPr>
-                <w:rFonts w:ascii="Times New Roman" w:hAnsi="Times New Roman" w:cs="Times New Roman"/>
-                <w:sz w:val="24"/>
-                <w:szCs w:val="24"/>
-                <w:lang w:val="ru-RU"/>
-              </w:rPr>
-              <w:t xml:space="preserve"/>
-            </w:r>
-            <w:r>
-              <w:rPr>
-                <w:rFonts w:ascii="Times New Roman" w:hAnsi="Times New Roman" w:cs="Times New Roman"/>
-                <w:sz w:val="24"/>
-                <w:szCs w:val="24"/>
-                <w:lang w:val="ru-RU"/>
-              </w:rPr>
-              <w:t/>
-            </w:r>
-            <w:r>
-              <w:rPr>
-                <w:rFonts w:ascii="Times New Roman" w:hAnsi="Times New Roman" w:cs="Times New Roman"/>
-                <w:sz w:val="24"/>
-                <w:szCs w:val="24"/>
-                <w:lang w:val="ru-RU"/>
-              </w:rPr>
-              <w:t xml:space="preserve"/>
+              <w:t>{{field_27}}</w:t>
             </w:r>
           </w:p>
         </w:tc>
@@ -1067,34 +848,7 @@
                 <w:szCs w:val="24"/>
                 <w:lang w:val="ru-RU"/>
               </w:rPr>
-              <w:t xml:space="preserve"/>
-            </w:r>
-            <w:r>
-              <w:rPr>
-                <w:rFonts w:ascii="Times New Roman" w:hAnsi="Times New Roman" w:cs="Times New Roman"/>
-                <w:sz w:val="24"/>
-                <w:szCs w:val="24"/>
-                <w:lang w:val="ru-RU"/>
-              </w:rPr>
-              <w:t xml:space="preserve">{{field_6}}</w:t>
-            </w:r>
-            <w:r>
-              <w:rPr>
-                <w:rFonts w:ascii="Times New Roman" w:hAnsi="Times New Roman" w:cs="Times New Roman"/>
-                <w:sz w:val="24"/>
-                <w:szCs w:val="24"/>
-                <w:lang w:val="ru-RU"/>
-              </w:rPr>
-              <w:t xml:space="preserve"/>
-            </w:r>
-            <w:r>
-              <w:rPr>
-                <w:rFonts w:ascii="Times New Roman" w:hAnsi="Times New Roman" w:cs="Times New Roman"/>
-                <w:sz w:val="24"/>
-                <w:szCs w:val="24"/>
-                <w:lang w:val="ru-RU"/>
-              </w:rPr>
-              <w:t xml:space="preserve"/>
+              <w:t>{{field_28}}</w:t>
             </w:r>
           </w:p>
         </w:tc>
@@ -1132,34 +886,7 @@
                 <w:szCs w:val="24"/>
                 <w:lang w:val="ru-RU"/>
               </w:rPr>
-              <w:t xml:space="preserve"/>
-            </w:r>
-            <w:r>
-              <w:rPr>
-                <w:rFonts w:ascii="Times New Roman" w:hAnsi="Times New Roman" w:cs="Times New Roman"/>
-                <w:sz w:val="24"/>
-                <w:szCs w:val="24"/>
-                <w:lang w:val="ru-RU"/>
-              </w:rPr>
-              <w:t xml:space="preserve">{{field_7}}</w:t>
-            </w:r>
-            <w:r>
-              <w:rPr>
-                <w:rFonts w:ascii="Times New Roman" w:hAnsi="Times New Roman" w:cs="Times New Roman"/>
-                <w:sz w:val="24"/>
-                <w:szCs w:val="24"/>
-                <w:lang w:val="ru-RU"/>
-              </w:rPr>
-              <w:t xml:space="preserve"/>
-            </w:r>
-            <w:r>
-              <w:rPr>
-                <w:rFonts w:ascii="Times New Roman" w:hAnsi="Times New Roman" w:cs="Times New Roman"/>
-                <w:sz w:val="24"/>
-                <w:szCs w:val="24"/>
-                <w:lang w:val="ru-RU"/>
-              </w:rPr>
-              <w:t xml:space="preserve"/>
+              <w:t>{{field_29}}</w:t>
             </w:r>
           </w:p>
         </w:tc>
@@ -1197,25 +924,7 @@
                 <w:szCs w:val="24"/>
                 <w:lang w:val="ru-RU"/>
               </w:rPr>
-              <w:t xml:space="preserve"/>
-            </w:r>
-            <w:r>
-              <w:rPr>
-                <w:rFonts w:ascii="Times New Roman" w:hAnsi="Times New Roman" w:cs="Times New Roman"/>
-                <w:sz w:val="24"/>
-                <w:szCs w:val="24"/>
-                <w:lang w:val="ru-RU"/>
-              </w:rPr>
-              <w:t xml:space="preserve">{{field_8}}</w:t>
-            </w:r>
-            <w:r>
-              <w:rPr>
-                <w:rFonts w:ascii="Times New Roman" w:hAnsi="Times New Roman" w:cs="Times New Roman"/>
-                <w:sz w:val="24"/>
-                <w:szCs w:val="24"/>
-                <w:lang w:val="ru-RU"/>
-              </w:rPr>
-              <w:t xml:space="preserve"/>
+              <w:t>{{field_30}}</w:t>
             </w:r>
           </w:p>
         </w:tc>
@@ -1253,25 +962,7 @@
                 <w:szCs w:val="24"/>
                 <w:lang w:val="ru-RU"/>
               </w:rPr>
-              <w:t xml:space="preserve"/>
-            </w:r>
-            <w:r>
-              <w:rPr>
-                <w:rFonts w:ascii="Times New Roman" w:hAnsi="Times New Roman" w:cs="Times New Roman"/>
-                <w:sz w:val="24"/>
-                <w:szCs w:val="24"/>
-                <w:lang w:val="ru-RU"/>
-              </w:rPr>
-              <w:t xml:space="preserve">{{field_9}}</w:t>
-            </w:r>
-            <w:r>
-              <w:rPr>
-                <w:rFonts w:ascii="Times New Roman" w:hAnsi="Times New Roman" w:cs="Times New Roman"/>
-                <w:sz w:val="24"/>
-                <w:szCs w:val="24"/>
-                <w:lang w:val="ru-RU"/>
-              </w:rPr>
-              <w:t xml:space="preserve"/>
+              <w:t>{{field_31}}</w:t>
             </w:r>
           </w:p>
         </w:tc>
@@ -1324,25 +1015,7 @@
                 <w:szCs w:val="24"/>
                 <w:lang w:val="ru-RU"/>
               </w:rPr>
-              <w:t xml:space="preserve"/>
-            </w:r>
-            <w:r>
-              <w:rPr>
-                <w:rFonts w:ascii="Times New Roman" w:hAnsi="Times New Roman" w:cs="Times New Roman"/>
-                <w:sz w:val="24"/>
-                <w:szCs w:val="24"/>
-                <w:lang w:val="ru-RU"/>
-              </w:rPr>
-              <w:t xml:space="preserve">2</w:t>
-            </w:r>
-            <w:r>
-              <w:rPr>
-                <w:rFonts w:ascii="Times New Roman" w:hAnsi="Times New Roman" w:cs="Times New Roman"/>
-                <w:sz w:val="24"/>
-                <w:szCs w:val="24"/>
-                <w:lang w:val="ru-RU"/>
-              </w:rPr>
-              <w:t xml:space="preserve"/>
+              <w:t xml:space="preserve">b</w:t>
             </w:r>
             <w:r>
               <w:rPr>
@@ -1389,43 +1062,7 @@
                 <w:szCs w:val="24"/>
                 <w:lang w:val="ru-RU"/>
               </w:rPr>
-              <w:t xml:space="preserve"/>
-            </w:r>
-            <w:r>
-              <w:rPr>
-                <w:rFonts w:ascii="Times New Roman" w:hAnsi="Times New Roman" w:cs="Times New Roman"/>
-                <w:sz w:val="24"/>
-                <w:szCs w:val="24"/>
-                <w:lang w:val="ru-RU"/>
-              </w:rPr>
-              <w:t xml:space="preserve">{{field_5}}</w:t>
-            </w:r>
-            <w:r>
-              <w:rPr>
-                <w:rFonts w:ascii="Times New Roman" w:hAnsi="Times New Roman" w:cs="Times New Roman"/>
-                <w:sz w:val="24"/>
-                <w:szCs w:val="24"/>
-                <w:lang w:val="ru-RU"/>
-              </w:rPr>
-              <w:t xml:space="preserve"/>
-            </w:r>
-            <w:r>
-              <w:rPr>
-                <w:rFonts w:ascii="Times New Roman" w:hAnsi="Times New Roman" w:cs="Times New Roman"/>
-                <w:sz w:val="24"/>
-                <w:szCs w:val="24"/>
-                <w:lang w:val="ru-RU"/>
-              </w:rPr>
-              <w:t/>
-            </w:r>
-            <w:r>
-              <w:rPr>
-                <w:rFonts w:ascii="Times New Roman" w:hAnsi="Times New Roman" w:cs="Times New Roman"/>
-                <w:sz w:val="24"/>
-                <w:szCs w:val="24"/>
-                <w:lang w:val="ru-RU"/>
-              </w:rPr>
-              <w:t xml:space="preserve"/>
+              <w:t>{{field_27}}</w:t>
             </w:r>
           </w:p>
         </w:tc>
@@ -1463,34 +1100,7 @@
                 <w:szCs w:val="24"/>
                 <w:lang w:val="ru-RU"/>
               </w:rPr>
-              <w:t xml:space="preserve"/>
-            </w:r>
-            <w:r>
-              <w:rPr>
-                <w:rFonts w:ascii="Times New Roman" w:hAnsi="Times New Roman" w:cs="Times New Roman"/>
-                <w:sz w:val="24"/>
-                <w:szCs w:val="24"/>
-                <w:lang w:val="ru-RU"/>
-              </w:rPr>
-              <w:t xml:space="preserve">{{field_6}}</w:t>
-            </w:r>
-            <w:r>
-              <w:rPr>
-                <w:rFonts w:ascii="Times New Roman" w:hAnsi="Times New Roman" w:cs="Times New Roman"/>
-                <w:sz w:val="24"/>
-                <w:szCs w:val="24"/>
-                <w:lang w:val="ru-RU"/>
-              </w:rPr>
-              <w:t xml:space="preserve"/>
-            </w:r>
-            <w:r>
-              <w:rPr>
-                <w:rFonts w:ascii="Times New Roman" w:hAnsi="Times New Roman" w:cs="Times New Roman"/>
-                <w:sz w:val="24"/>
-                <w:szCs w:val="24"/>
-                <w:lang w:val="ru-RU"/>
-              </w:rPr>
-              <w:t xml:space="preserve"/>
+              <w:t>{{field_28}}</w:t>
             </w:r>
           </w:p>
         </w:tc>
@@ -1528,34 +1138,7 @@
                 <w:szCs w:val="24"/>
                 <w:lang w:val="ru-RU"/>
               </w:rPr>
-              <w:t xml:space="preserve"/>
-            </w:r>
-            <w:r>
-              <w:rPr>
-                <w:rFonts w:ascii="Times New Roman" w:hAnsi="Times New Roman" w:cs="Times New Roman"/>
-                <w:sz w:val="24"/>
-                <w:szCs w:val="24"/>
-                <w:lang w:val="ru-RU"/>
-              </w:rPr>
-              <w:t xml:space="preserve">{{field_7}}</w:t>
-            </w:r>
-            <w:r>
-              <w:rPr>
-                <w:rFonts w:ascii="Times New Roman" w:hAnsi="Times New Roman" w:cs="Times New Roman"/>
-                <w:sz w:val="24"/>
-                <w:szCs w:val="24"/>
-                <w:lang w:val="ru-RU"/>
-              </w:rPr>
-              <w:t xml:space="preserve"/>
-            </w:r>
-            <w:r>
-              <w:rPr>
-                <w:rFonts w:ascii="Times New Roman" w:hAnsi="Times New Roman" w:cs="Times New Roman"/>
-                <w:sz w:val="24"/>
-                <w:szCs w:val="24"/>
-                <w:lang w:val="ru-RU"/>
-              </w:rPr>
-              <w:t xml:space="preserve"/>
+              <w:t>{{field_29}}</w:t>
             </w:r>
           </w:p>
         </w:tc>
@@ -1593,25 +1176,7 @@
                 <w:szCs w:val="24"/>
                 <w:lang w:val="ru-RU"/>
               </w:rPr>
-              <w:t xml:space="preserve"/>
-            </w:r>
-            <w:r>
-              <w:rPr>
-                <w:rFonts w:ascii="Times New Roman" w:hAnsi="Times New Roman" w:cs="Times New Roman"/>
-                <w:sz w:val="24"/>
-                <w:szCs w:val="24"/>
-                <w:lang w:val="ru-RU"/>
-              </w:rPr>
-              <w:t xml:space="preserve">{{field_8}}</w:t>
-            </w:r>
-            <w:r>
-              <w:rPr>
-                <w:rFonts w:ascii="Times New Roman" w:hAnsi="Times New Roman" w:cs="Times New Roman"/>
-                <w:sz w:val="24"/>
-                <w:szCs w:val="24"/>
-                <w:lang w:val="ru-RU"/>
-              </w:rPr>
-              <w:t xml:space="preserve"/>
+              <w:t>{{field_30}}</w:t>
             </w:r>
           </w:p>
         </w:tc>
@@ -1649,25 +1214,7 @@
                 <w:szCs w:val="24"/>
                 <w:lang w:val="ru-RU"/>
               </w:rPr>
-              <w:t xml:space="preserve"/>
-            </w:r>
-            <w:r>
-              <w:rPr>
-                <w:rFonts w:ascii="Times New Roman" w:hAnsi="Times New Roman" w:cs="Times New Roman"/>
-                <w:sz w:val="24"/>
-                <w:szCs w:val="24"/>
-                <w:lang w:val="ru-RU"/>
-              </w:rPr>
-              <w:t xml:space="preserve">{{field_9}}</w:t>
-            </w:r>
-            <w:r>
-              <w:rPr>
-                <w:rFonts w:ascii="Times New Roman" w:hAnsi="Times New Roman" w:cs="Times New Roman"/>
-                <w:sz w:val="24"/>
-                <w:szCs w:val="24"/>
-                <w:lang w:val="ru-RU"/>
-              </w:rPr>
-              <w:t xml:space="preserve"/>
+              <w:t>{{field_31}}</w:t>
             </w:r>
           </w:p>
         </w:tc>
@@ -1720,25 +1267,7 @@
                 <w:szCs w:val="24"/>
                 <w:lang w:val="ru-RU"/>
               </w:rPr>
-              <w:t xml:space="preserve"/>
-            </w:r>
-            <w:r>
-              <w:rPr>
-                <w:rFonts w:ascii="Times New Roman" w:hAnsi="Times New Roman" w:cs="Times New Roman"/>
-                <w:sz w:val="24"/>
-                <w:szCs w:val="24"/>
-                <w:lang w:val="ru-RU"/>
-              </w:rPr>
-              <w:t xml:space="preserve">3</w:t>
-            </w:r>
-            <w:r>
-              <w:rPr>
-                <w:rFonts w:ascii="Times New Roman" w:hAnsi="Times New Roman" w:cs="Times New Roman"/>
-                <w:sz w:val="24"/>
-                <w:szCs w:val="24"/>
-                <w:lang w:val="ru-RU"/>
-              </w:rPr>
-              <w:t xml:space="preserve"/>
+              <w:t xml:space="preserve">c</w:t>
             </w:r>
             <w:r>
               <w:rPr>
@@ -1785,43 +1314,7 @@
                 <w:szCs w:val="24"/>
                 <w:lang w:val="ru-RU"/>
               </w:rPr>
-              <w:t xml:space="preserve"/>
-            </w:r>
-            <w:r>
-              <w:rPr>
-                <w:rFonts w:ascii="Times New Roman" w:hAnsi="Times New Roman" w:cs="Times New Roman"/>
-                <w:sz w:val="24"/>
-                <w:szCs w:val="24"/>
-                <w:lang w:val="ru-RU"/>
-              </w:rPr>
-              <w:t xml:space="preserve">{{field_5}}</w:t>
-            </w:r>
-            <w:r>
-              <w:rPr>
-                <w:rFonts w:ascii="Times New Roman" w:hAnsi="Times New Roman" w:cs="Times New Roman"/>
-                <w:sz w:val="24"/>
-                <w:szCs w:val="24"/>
-                <w:lang w:val="ru-RU"/>
-              </w:rPr>
-              <w:t xml:space="preserve"/>
-            </w:r>
-            <w:r>
-              <w:rPr>
-                <w:rFonts w:ascii="Times New Roman" w:hAnsi="Times New Roman" w:cs="Times New Roman"/>
-                <w:sz w:val="24"/>
-                <w:szCs w:val="24"/>
-                <w:lang w:val="ru-RU"/>
-              </w:rPr>
-              <w:t/>
-            </w:r>
-            <w:r>
-              <w:rPr>
-                <w:rFonts w:ascii="Times New Roman" w:hAnsi="Times New Roman" w:cs="Times New Roman"/>
-                <w:sz w:val="24"/>
-                <w:szCs w:val="24"/>
-                <w:lang w:val="ru-RU"/>
-              </w:rPr>
-              <w:t xml:space="preserve"/>
+              <w:t>{{field_27}}</w:t>
             </w:r>
           </w:p>
         </w:tc>
@@ -1859,34 +1352,7 @@
                 <w:szCs w:val="24"/>
                 <w:lang w:val="ru-RU"/>
               </w:rPr>
-              <w:t xml:space="preserve"/>
-            </w:r>
-            <w:r>
-              <w:rPr>
-                <w:rFonts w:ascii="Times New Roman" w:hAnsi="Times New Roman" w:cs="Times New Roman"/>
-                <w:sz w:val="24"/>
-                <w:szCs w:val="24"/>
-                <w:lang w:val="ru-RU"/>
-              </w:rPr>
-              <w:t xml:space="preserve">{{field_6}}</w:t>
-            </w:r>
-            <w:r>
-              <w:rPr>
-                <w:rFonts w:ascii="Times New Roman" w:hAnsi="Times New Roman" w:cs="Times New Roman"/>
-                <w:sz w:val="24"/>
-                <w:szCs w:val="24"/>
-                <w:lang w:val="ru-RU"/>
-              </w:rPr>
-              <w:t xml:space="preserve"/>
-            </w:r>
-            <w:r>
-              <w:rPr>
-                <w:rFonts w:ascii="Times New Roman" w:hAnsi="Times New Roman" w:cs="Times New Roman"/>
-                <w:sz w:val="24"/>
-                <w:szCs w:val="24"/>
-                <w:lang w:val="ru-RU"/>
-              </w:rPr>
-              <w:t xml:space="preserve"/>
+              <w:t>{{field_28}}</w:t>
             </w:r>
           </w:p>
         </w:tc>
@@ -1924,34 +1390,7 @@
                 <w:szCs w:val="24"/>
                 <w:lang w:val="ru-RU"/>
               </w:rPr>
-              <w:t xml:space="preserve"/>
-            </w:r>
-            <w:r>
-              <w:rPr>
-                <w:rFonts w:ascii="Times New Roman" w:hAnsi="Times New Roman" w:cs="Times New Roman"/>
-                <w:sz w:val="24"/>
-                <w:szCs w:val="24"/>
-                <w:lang w:val="ru-RU"/>
-              </w:rPr>
-              <w:t xml:space="preserve">{{field_7}}</w:t>
-            </w:r>
-            <w:r>
-              <w:rPr>
-                <w:rFonts w:ascii="Times New Roman" w:hAnsi="Times New Roman" w:cs="Times New Roman"/>
-                <w:sz w:val="24"/>
-                <w:szCs w:val="24"/>
-                <w:lang w:val="ru-RU"/>
-              </w:rPr>
-              <w:t xml:space="preserve"/>
-            </w:r>
-            <w:r>
-              <w:rPr>
-                <w:rFonts w:ascii="Times New Roman" w:hAnsi="Times New Roman" w:cs="Times New Roman"/>
-                <w:sz w:val="24"/>
-                <w:szCs w:val="24"/>
-                <w:lang w:val="ru-RU"/>
-              </w:rPr>
-              <w:t xml:space="preserve"/>
+              <w:t>{{field_29}}</w:t>
             </w:r>
           </w:p>
         </w:tc>
@@ -1989,25 +1428,7 @@
                 <w:szCs w:val="24"/>
                 <w:lang w:val="ru-RU"/>
               </w:rPr>
-              <w:t xml:space="preserve"/>
-            </w:r>
-            <w:r>
-              <w:rPr>
-                <w:rFonts w:ascii="Times New Roman" w:hAnsi="Times New Roman" w:cs="Times New Roman"/>
-                <w:sz w:val="24"/>
-                <w:szCs w:val="24"/>
-                <w:lang w:val="ru-RU"/>
-              </w:rPr>
-              <w:t xml:space="preserve">{{field_8}}</w:t>
-            </w:r>
-            <w:r>
-              <w:rPr>
-                <w:rFonts w:ascii="Times New Roman" w:hAnsi="Times New Roman" w:cs="Times New Roman"/>
-                <w:sz w:val="24"/>
-                <w:szCs w:val="24"/>
-                <w:lang w:val="ru-RU"/>
-              </w:rPr>
-              <w:t xml:space="preserve"/>
+              <w:t>{{field_30}}</w:t>
             </w:r>
           </w:p>
         </w:tc>
@@ -2045,25 +1466,7 @@
                 <w:szCs w:val="24"/>
                 <w:lang w:val="ru-RU"/>
               </w:rPr>
-              <w:t xml:space="preserve"/>
-            </w:r>
-            <w:r>
-              <w:rPr>
-                <w:rFonts w:ascii="Times New Roman" w:hAnsi="Times New Roman" w:cs="Times New Roman"/>
-                <w:sz w:val="24"/>
-                <w:szCs w:val="24"/>
-                <w:lang w:val="ru-RU"/>
-              </w:rPr>
-              <w:t xml:space="preserve">{{field_9}}</w:t>
-            </w:r>
-            <w:r>
-              <w:rPr>
-                <w:rFonts w:ascii="Times New Roman" w:hAnsi="Times New Roman" w:cs="Times New Roman"/>
-                <w:sz w:val="24"/>
-                <w:szCs w:val="24"/>
-                <w:lang w:val="ru-RU"/>
-              </w:rPr>
-              <w:t xml:space="preserve"/>
+              <w:t>{{field_31}}</w:t>
             </w:r>
           </w:p>
         </w:tc>
@@ -2107,798 +1510,6 @@
                 <w:szCs w:val="24"/>
                 <w:lang w:val="ru-RU"/>
               </w:rPr>
-              <w:t xml:space="preserve"/>
-            </w:r>
-            <w:r>
-              <w:rPr>
-                <w:rFonts w:ascii="Times New Roman" w:hAnsi="Times New Roman" w:cs="Times New Roman"/>
-                <w:sz w:val="24"/>
-                <w:szCs w:val="24"/>
-                <w:lang w:val="ru-RU"/>
-              </w:rPr>
-              <w:t xml:space="preserve"/>
-            </w:r>
-            <w:r>
-              <w:rPr>
-                <w:rFonts w:ascii="Times New Roman" w:hAnsi="Times New Roman" w:cs="Times New Roman"/>
-                <w:sz w:val="24"/>
-                <w:szCs w:val="24"/>
-                <w:lang w:val="ru-RU"/>
-              </w:rPr>
-              <w:t xml:space="preserve">4</w:t>
-            </w:r>
-            <w:r>
-              <w:rPr>
-                <w:rFonts w:ascii="Times New Roman" w:hAnsi="Times New Roman" w:cs="Times New Roman"/>
-                <w:sz w:val="24"/>
-                <w:szCs w:val="24"/>
-                <w:lang w:val="ru-RU"/>
-              </w:rPr>
-              <w:t xml:space="preserve"/>
-            </w:r>
-            <w:r>
-              <w:rPr>
-                <w:rFonts w:ascii="Times New Roman" w:hAnsi="Times New Roman" w:cs="Times New Roman"/>
-                <w:sz w:val="24"/>
-                <w:szCs w:val="24"/>
-                <w:lang w:val="ru-RU"/>
-              </w:rPr>
-              <w:t xml:space="preserve"/>
-            </w:r>
-          </w:p>
-        </w:tc>
-        <w:tc>
-          <w:tcPr>
-            <w:tcW w:w="3723" w:type="dxa"/>
-            <w:tcBorders>
-              <w:top w:val="single" w:sz="4" w:space="0" w:color="000000"/>
-              <w:left w:val="single" w:sz="4" w:space="0" w:color="000000"/>
-              <w:bottom w:val="single" w:sz="4" w:space="0" w:color="000000"/>
-              <w:right w:val="single" w:sz="4" w:space="0" w:color="000000"/>
-            </w:tcBorders>
-            <w:tcMar>
-              <w:top w:w="0" w:type="dxa"/>
-              <w:left w:w="108" w:type="dxa"/>
-              <w:bottom w:w="0" w:type="dxa"/>
-              <w:right w:w="108" w:type="dxa"/>
-            </w:tcMar>
-          </w:tcPr>
-          <w:p>
-            <w:pPr>
-              <w:spacing w:line="240" w:lineRule="auto"/>
-              <w:jc w:val="center"/>
-              <w:rPr>
-                <w:rFonts w:ascii="Times New Roman" w:hAnsi="Times New Roman" w:cs="Times New Roman"/>
-                <w:sz w:val="24"/>
-                <w:szCs w:val="24"/>
-                <w:lang w:val="ru-RU"/>
-              </w:rPr>
-            </w:pPr>
-            <w:r>
-              <w:rPr>
-                <w:rFonts w:ascii="Times New Roman" w:hAnsi="Times New Roman" w:cs="Times New Roman"/>
-                <w:sz w:val="24"/>
-                <w:szCs w:val="24"/>
-                <w:lang w:val="ru-RU"/>
-              </w:rPr>
-              <w:t xml:space="preserve"/>
-            </w:r>
-            <w:r>
-              <w:rPr>
-                <w:rFonts w:ascii="Times New Roman" w:hAnsi="Times New Roman" w:cs="Times New Roman"/>
-                <w:sz w:val="24"/>
-                <w:szCs w:val="24"/>
-                <w:lang w:val="ru-RU"/>
-              </w:rPr>
-              <w:t xml:space="preserve">{{field_5}}</w:t>
-            </w:r>
-            <w:r>
-              <w:rPr>
-                <w:rFonts w:ascii="Times New Roman" w:hAnsi="Times New Roman" w:cs="Times New Roman"/>
-                <w:sz w:val="24"/>
-                <w:szCs w:val="24"/>
-                <w:lang w:val="ru-RU"/>
-              </w:rPr>
-              <w:t xml:space="preserve"/>
-            </w:r>
-            <w:r>
-              <w:rPr>
-                <w:rFonts w:ascii="Times New Roman" w:hAnsi="Times New Roman" w:cs="Times New Roman"/>
-                <w:sz w:val="24"/>
-                <w:szCs w:val="24"/>
-                <w:lang w:val="ru-RU"/>
-              </w:rPr>
-              <w:t/>
-            </w:r>
-            <w:r>
-              <w:rPr>
-                <w:rFonts w:ascii="Times New Roman" w:hAnsi="Times New Roman" w:cs="Times New Roman"/>
-                <w:sz w:val="24"/>
-                <w:szCs w:val="24"/>
-                <w:lang w:val="ru-RU"/>
-              </w:rPr>
-              <w:t xml:space="preserve"/>
-            </w:r>
-          </w:p>
-        </w:tc>
-        <w:tc>
-          <w:tcPr>
-            <w:tcW w:w="0" w:type="auto"/>
-            <w:tcBorders>
-              <w:top w:val="single" w:sz="4" w:space="0" w:color="000000"/>
-              <w:left w:val="single" w:sz="4" w:space="0" w:color="000000"/>
-              <w:bottom w:val="single" w:sz="4" w:space="0" w:color="000000"/>
-              <w:right w:val="single" w:sz="4" w:space="0" w:color="000000"/>
-            </w:tcBorders>
-            <w:tcMar>
-              <w:top w:w="0" w:type="dxa"/>
-              <w:left w:w="108" w:type="dxa"/>
-              <w:bottom w:w="0" w:type="dxa"/>
-              <w:right w:w="108" w:type="dxa"/>
-            </w:tcMar>
-          </w:tcPr>
-          <w:p>
-            <w:pPr>
-              <w:spacing w:line="240" w:lineRule="auto"/>
-              <w:jc w:val="center"/>
-              <w:rPr>
-                <w:rFonts w:ascii="Times New Roman" w:hAnsi="Times New Roman" w:cs="Times New Roman"/>
-                <w:sz w:val="24"/>
-                <w:szCs w:val="24"/>
-                <w:lang w:val="ru-RU"/>
-              </w:rPr>
-            </w:pPr>
-            <w:r>
-              <w:rPr>
-                <w:rFonts w:ascii="Times New Roman" w:hAnsi="Times New Roman" w:cs="Times New Roman"/>
-                <w:sz w:val="24"/>
-                <w:szCs w:val="24"/>
-                <w:lang w:val="ru-RU"/>
-              </w:rPr>
-              <w:t xml:space="preserve"/>
-            </w:r>
-            <w:r>
-              <w:rPr>
-                <w:rFonts w:ascii="Times New Roman" w:hAnsi="Times New Roman" w:cs="Times New Roman"/>
-                <w:sz w:val="24"/>
-                <w:szCs w:val="24"/>
-                <w:lang w:val="ru-RU"/>
-              </w:rPr>
-              <w:t xml:space="preserve">{{field_6}}</w:t>
-            </w:r>
-            <w:r>
-              <w:rPr>
-                <w:rFonts w:ascii="Times New Roman" w:hAnsi="Times New Roman" w:cs="Times New Roman"/>
-                <w:sz w:val="24"/>
-                <w:szCs w:val="24"/>
-                <w:lang w:val="ru-RU"/>
-              </w:rPr>
-              <w:t xml:space="preserve"/>
-            </w:r>
-            <w:r>
-              <w:rPr>
-                <w:rFonts w:ascii="Times New Roman" w:hAnsi="Times New Roman" w:cs="Times New Roman"/>
-                <w:sz w:val="24"/>
-                <w:szCs w:val="24"/>
-                <w:lang w:val="ru-RU"/>
-              </w:rPr>
-              <w:t xml:space="preserve"/>
-            </w:r>
-          </w:p>
-        </w:tc>
-        <w:tc>
-          <w:tcPr>
-            <w:tcW w:w="0" w:type="auto"/>
-            <w:tcBorders>
-              <w:top w:val="single" w:sz="4" w:space="0" w:color="000000"/>
-              <w:left w:val="single" w:sz="4" w:space="0" w:color="000000"/>
-              <w:bottom w:val="single" w:sz="4" w:space="0" w:color="000000"/>
-              <w:right w:val="single" w:sz="4" w:space="0" w:color="000000"/>
-            </w:tcBorders>
-            <w:tcMar>
-              <w:top w:w="0" w:type="dxa"/>
-              <w:left w:w="108" w:type="dxa"/>
-              <w:bottom w:w="0" w:type="dxa"/>
-              <w:right w:w="108" w:type="dxa"/>
-            </w:tcMar>
-          </w:tcPr>
-          <w:p>
-            <w:pPr>
-              <w:spacing w:line="240" w:lineRule="auto"/>
-              <w:jc w:val="center"/>
-              <w:rPr>
-                <w:rFonts w:ascii="Times New Roman" w:hAnsi="Times New Roman" w:cs="Times New Roman"/>
-                <w:sz w:val="24"/>
-                <w:szCs w:val="24"/>
-                <w:lang w:val="ru-RU"/>
-              </w:rPr>
-            </w:pPr>
-            <w:r>
-              <w:rPr>
-                <w:rFonts w:ascii="Times New Roman" w:hAnsi="Times New Roman" w:cs="Times New Roman"/>
-                <w:sz w:val="24"/>
-                <w:szCs w:val="24"/>
-                <w:lang w:val="ru-RU"/>
-              </w:rPr>
-              <w:t xml:space="preserve"/>
-            </w:r>
-            <w:r>
-              <w:rPr>
-                <w:rFonts w:ascii="Times New Roman" w:hAnsi="Times New Roman" w:cs="Times New Roman"/>
-                <w:sz w:val="24"/>
-                <w:szCs w:val="24"/>
-                <w:lang w:val="ru-RU"/>
-              </w:rPr>
-              <w:t xml:space="preserve">{{field_7}}</w:t>
-            </w:r>
-            <w:r>
-              <w:rPr>
-                <w:rFonts w:ascii="Times New Roman" w:hAnsi="Times New Roman" w:cs="Times New Roman"/>
-                <w:sz w:val="24"/>
-                <w:szCs w:val="24"/>
-                <w:lang w:val="ru-RU"/>
-              </w:rPr>
-              <w:t xml:space="preserve"/>
-            </w:r>
-            <w:r>
-              <w:rPr>
-                <w:rFonts w:ascii="Times New Roman" w:hAnsi="Times New Roman" w:cs="Times New Roman"/>
-                <w:sz w:val="24"/>
-                <w:szCs w:val="24"/>
-                <w:lang w:val="ru-RU"/>
-              </w:rPr>
-              <w:t xml:space="preserve"/>
-            </w:r>
-          </w:p>
-        </w:tc>
-        <w:tc>
-          <w:tcPr>
-            <w:tcW w:w="0" w:type="auto"/>
-            <w:tcBorders>
-              <w:top w:val="single" w:sz="4" w:space="0" w:color="000000"/>
-              <w:left w:val="single" w:sz="4" w:space="0" w:color="000000"/>
-              <w:bottom w:val="single" w:sz="4" w:space="0" w:color="000000"/>
-              <w:right w:val="single" w:sz="4" w:space="0" w:color="000000"/>
-            </w:tcBorders>
-            <w:tcMar>
-              <w:top w:w="0" w:type="dxa"/>
-              <w:left w:w="108" w:type="dxa"/>
-              <w:bottom w:w="0" w:type="dxa"/>
-              <w:right w:w="108" w:type="dxa"/>
-            </w:tcMar>
-          </w:tcPr>
-          <w:p>
-            <w:pPr>
-              <w:spacing w:line="240" w:lineRule="auto"/>
-              <w:jc w:val="center"/>
-              <w:rPr>
-                <w:rFonts w:ascii="Times New Roman" w:hAnsi="Times New Roman" w:cs="Times New Roman"/>
-                <w:sz w:val="24"/>
-                <w:szCs w:val="24"/>
-                <w:lang w:val="ru-RU"/>
-              </w:rPr>
-            </w:pPr>
-            <w:r>
-              <w:rPr>
-                <w:rFonts w:ascii="Times New Roman" w:hAnsi="Times New Roman" w:cs="Times New Roman"/>
-                <w:sz w:val="24"/>
-                <w:szCs w:val="24"/>
-                <w:lang w:val="ru-RU"/>
-              </w:rPr>
-              <w:t xml:space="preserve"/>
-            </w:r>
-            <w:r>
-              <w:rPr>
-                <w:rFonts w:ascii="Times New Roman" w:hAnsi="Times New Roman" w:cs="Times New Roman"/>
-                <w:sz w:val="24"/>
-                <w:szCs w:val="24"/>
-                <w:lang w:val="ru-RU"/>
-              </w:rPr>
-              <w:t xml:space="preserve">{{field_8}}</w:t>
-            </w:r>
-            <w:r>
-              <w:rPr>
-                <w:rFonts w:ascii="Times New Roman" w:hAnsi="Times New Roman" w:cs="Times New Roman"/>
-                <w:sz w:val="24"/>
-                <w:szCs w:val="24"/>
-                <w:lang w:val="ru-RU"/>
-              </w:rPr>
-              <w:t xml:space="preserve"/>
-            </w:r>
-          </w:p>
-        </w:tc>
-        <w:tc>
-          <w:tcPr>
-            <w:tcW w:w="0" w:type="auto"/>
-            <w:tcBorders>
-              <w:top w:val="single" w:sz="4" w:space="0" w:color="000000"/>
-              <w:left w:val="single" w:sz="4" w:space="0" w:color="000000"/>
-              <w:bottom w:val="single" w:sz="4" w:space="0" w:color="000000"/>
-              <w:right w:val="single" w:sz="4" w:space="0" w:color="000000"/>
-            </w:tcBorders>
-            <w:tcMar>
-              <w:top w:w="0" w:type="dxa"/>
-              <w:left w:w="108" w:type="dxa"/>
-              <w:bottom w:w="0" w:type="dxa"/>
-              <w:right w:w="108" w:type="dxa"/>
-            </w:tcMar>
-          </w:tcPr>
-          <w:p>
-            <w:pPr>
-              <w:spacing w:line="240" w:lineRule="auto"/>
-              <w:jc w:val="center"/>
-              <w:rPr>
-                <w:rFonts w:ascii="Times New Roman" w:hAnsi="Times New Roman" w:cs="Times New Roman"/>
-                <w:sz w:val="24"/>
-                <w:szCs w:val="24"/>
-                <w:lang w:val="ru-RU"/>
-              </w:rPr>
-            </w:pPr>
-            <w:r>
-              <w:rPr>
-                <w:rFonts w:ascii="Times New Roman" w:hAnsi="Times New Roman" w:cs="Times New Roman"/>
-                <w:sz w:val="24"/>
-                <w:szCs w:val="24"/>
-                <w:lang w:val="ru-RU"/>
-              </w:rPr>
-              <w:t xml:space="preserve"/>
-            </w:r>
-            <w:r>
-              <w:rPr>
-                <w:rFonts w:ascii="Times New Roman" w:hAnsi="Times New Roman" w:cs="Times New Roman"/>
-                <w:sz w:val="24"/>
-                <w:szCs w:val="24"/>
-                <w:lang w:val="ru-RU"/>
-              </w:rPr>
-              <w:t xml:space="preserve">{{field_9}}</w:t>
-            </w:r>
-            <w:r>
-              <w:rPr>
-                <w:rFonts w:ascii="Times New Roman" w:hAnsi="Times New Roman" w:cs="Times New Roman"/>
-                <w:sz w:val="24"/>
-                <w:szCs w:val="24"/>
-                <w:lang w:val="ru-RU"/>
-              </w:rPr>
-              <w:t xml:space="preserve"/>
-            </w:r>
-          </w:p>
-        </w:tc>
-      </w:tr>
-      <w:tr>
-        <w:trPr>
-          <w:trHeight w:val="363"/>
-          <w:jc w:val="center"/>
-        </w:trPr>
-        <w:tc>
-          <w:tcPr>
-            <w:tcW w:w="699" w:type="dxa"/>
-            <w:tcBorders>
-              <w:top w:val="single" w:sz="4" w:space="0" w:color="000000"/>
-              <w:left w:val="single" w:sz="4" w:space="0" w:color="000000"/>
-              <w:bottom w:val="single" w:sz="4" w:space="0" w:color="000000"/>
-              <w:right w:val="single" w:sz="4" w:space="0" w:color="000000"/>
-            </w:tcBorders>
-            <w:tcMar>
-              <w:top w:w="0" w:type="dxa"/>
-              <w:left w:w="108" w:type="dxa"/>
-              <w:bottom w:w="0" w:type="dxa"/>
-              <w:right w:w="108" w:type="dxa"/>
-            </w:tcMar>
-          </w:tcPr>
-          <w:p>
-            <w:pPr>
-              <w:spacing w:line="240" w:lineRule="auto"/>
-              <w:jc w:val="center"/>
-              <w:rPr>
-                <w:rFonts w:ascii="Times New Roman" w:hAnsi="Times New Roman" w:cs="Times New Roman"/>
-                <w:sz w:val="24"/>
-                <w:szCs w:val="24"/>
-                <w:lang w:val="ru-RU"/>
-              </w:rPr>
-            </w:pPr>
-            <w:r>
-              <w:rPr>
-                <w:rFonts w:ascii="Times New Roman" w:hAnsi="Times New Roman" w:cs="Times New Roman"/>
-                <w:sz w:val="24"/>
-                <w:szCs w:val="24"/>
-                <w:lang w:val="ru-RU"/>
-              </w:rPr>
-              <w:t xml:space="preserve"/>
-            </w:r>
-            <w:r>
-              <w:rPr>
-                <w:rFonts w:ascii="Times New Roman" w:hAnsi="Times New Roman" w:cs="Times New Roman"/>
-                <w:sz w:val="24"/>
-                <w:szCs w:val="24"/>
-                <w:lang w:val="ru-RU"/>
-              </w:rPr>
-              <w:t xml:space="preserve"/>
-            </w:r>
-            <w:r>
-              <w:rPr>
-                <w:rFonts w:ascii="Times New Roman" w:hAnsi="Times New Roman" w:cs="Times New Roman"/>
-                <w:sz w:val="24"/>
-                <w:szCs w:val="24"/>
-                <w:lang w:val="ru-RU"/>
-              </w:rPr>
-              <w:t xml:space="preserve">5</w:t>
-            </w:r>
-            <w:r>
-              <w:rPr>
-                <w:rFonts w:ascii="Times New Roman" w:hAnsi="Times New Roman" w:cs="Times New Roman"/>
-                <w:sz w:val="24"/>
-                <w:szCs w:val="24"/>
-                <w:lang w:val="ru-RU"/>
-              </w:rPr>
-              <w:t xml:space="preserve"/>
-            </w:r>
-            <w:r>
-              <w:rPr>
-                <w:rFonts w:ascii="Times New Roman" w:hAnsi="Times New Roman" w:cs="Times New Roman"/>
-                <w:sz w:val="24"/>
-                <w:szCs w:val="24"/>
-                <w:lang w:val="ru-RU"/>
-              </w:rPr>
-              <w:t xml:space="preserve"/>
-            </w:r>
-          </w:p>
-        </w:tc>
-        <w:tc>
-          <w:tcPr>
-            <w:tcW w:w="3723" w:type="dxa"/>
-            <w:tcBorders>
-              <w:top w:val="single" w:sz="4" w:space="0" w:color="000000"/>
-              <w:left w:val="single" w:sz="4" w:space="0" w:color="000000"/>
-              <w:bottom w:val="single" w:sz="4" w:space="0" w:color="000000"/>
-              <w:right w:val="single" w:sz="4" w:space="0" w:color="000000"/>
-            </w:tcBorders>
-            <w:tcMar>
-              <w:top w:w="0" w:type="dxa"/>
-              <w:left w:w="108" w:type="dxa"/>
-              <w:bottom w:w="0" w:type="dxa"/>
-              <w:right w:w="108" w:type="dxa"/>
-            </w:tcMar>
-          </w:tcPr>
-          <w:p>
-            <w:pPr>
-              <w:spacing w:line="240" w:lineRule="auto"/>
-              <w:jc w:val="center"/>
-              <w:rPr>
-                <w:rFonts w:ascii="Times New Roman" w:hAnsi="Times New Roman" w:cs="Times New Roman"/>
-                <w:sz w:val="24"/>
-                <w:szCs w:val="24"/>
-                <w:lang w:val="ru-RU"/>
-              </w:rPr>
-            </w:pPr>
-            <w:r>
-              <w:rPr>
-                <w:rFonts w:ascii="Times New Roman" w:hAnsi="Times New Roman" w:cs="Times New Roman"/>
-                <w:sz w:val="24"/>
-                <w:szCs w:val="24"/>
-                <w:lang w:val="ru-RU"/>
-              </w:rPr>
-              <w:t xml:space="preserve"/>
-            </w:r>
-            <w:r>
-              <w:rPr>
-                <w:rFonts w:ascii="Times New Roman" w:hAnsi="Times New Roman" w:cs="Times New Roman"/>
-                <w:sz w:val="24"/>
-                <w:szCs w:val="24"/>
-                <w:lang w:val="ru-RU"/>
-              </w:rPr>
-              <w:t xml:space="preserve">{{field_5}}</w:t>
-            </w:r>
-            <w:r>
-              <w:rPr>
-                <w:rFonts w:ascii="Times New Roman" w:hAnsi="Times New Roman" w:cs="Times New Roman"/>
-                <w:sz w:val="24"/>
-                <w:szCs w:val="24"/>
-                <w:lang w:val="ru-RU"/>
-              </w:rPr>
-              <w:t xml:space="preserve"/>
-            </w:r>
-            <w:r>
-              <w:rPr>
-                <w:rFonts w:ascii="Times New Roman" w:hAnsi="Times New Roman" w:cs="Times New Roman"/>
-                <w:sz w:val="24"/>
-                <w:szCs w:val="24"/>
-                <w:lang w:val="ru-RU"/>
-              </w:rPr>
-              <w:t/>
-            </w:r>
-            <w:r>
-              <w:rPr>
-                <w:rFonts w:ascii="Times New Roman" w:hAnsi="Times New Roman" w:cs="Times New Roman"/>
-                <w:sz w:val="24"/>
-                <w:szCs w:val="24"/>
-                <w:lang w:val="ru-RU"/>
-              </w:rPr>
-              <w:t xml:space="preserve"/>
-            </w:r>
-          </w:p>
-        </w:tc>
-        <w:tc>
-          <w:tcPr>
-            <w:tcW w:w="0" w:type="auto"/>
-            <w:tcBorders>
-              <w:top w:val="single" w:sz="4" w:space="0" w:color="000000"/>
-              <w:left w:val="single" w:sz="4" w:space="0" w:color="000000"/>
-              <w:bottom w:val="single" w:sz="4" w:space="0" w:color="000000"/>
-              <w:right w:val="single" w:sz="4" w:space="0" w:color="000000"/>
-            </w:tcBorders>
-            <w:tcMar>
-              <w:top w:w="0" w:type="dxa"/>
-              <w:left w:w="108" w:type="dxa"/>
-              <w:bottom w:w="0" w:type="dxa"/>
-              <w:right w:w="108" w:type="dxa"/>
-            </w:tcMar>
-          </w:tcPr>
-          <w:p>
-            <w:pPr>
-              <w:spacing w:line="240" w:lineRule="auto"/>
-              <w:jc w:val="center"/>
-              <w:rPr>
-                <w:rFonts w:ascii="Times New Roman" w:hAnsi="Times New Roman" w:cs="Times New Roman"/>
-                <w:sz w:val="24"/>
-                <w:szCs w:val="24"/>
-                <w:lang w:val="ru-RU"/>
-              </w:rPr>
-            </w:pPr>
-            <w:r>
-              <w:rPr>
-                <w:rFonts w:ascii="Times New Roman" w:hAnsi="Times New Roman" w:cs="Times New Roman"/>
-                <w:sz w:val="24"/>
-                <w:szCs w:val="24"/>
-                <w:lang w:val="ru-RU"/>
-              </w:rPr>
-              <w:t xml:space="preserve"/>
-            </w:r>
-            <w:r>
-              <w:rPr>
-                <w:rFonts w:ascii="Times New Roman" w:hAnsi="Times New Roman" w:cs="Times New Roman"/>
-                <w:sz w:val="24"/>
-                <w:szCs w:val="24"/>
-                <w:lang w:val="ru-RU"/>
-              </w:rPr>
-              <w:t xml:space="preserve">{{field_6}}</w:t>
-            </w:r>
-            <w:r>
-              <w:rPr>
-                <w:rFonts w:ascii="Times New Roman" w:hAnsi="Times New Roman" w:cs="Times New Roman"/>
-                <w:sz w:val="24"/>
-                <w:szCs w:val="24"/>
-                <w:lang w:val="ru-RU"/>
-              </w:rPr>
-              <w:t xml:space="preserve"/>
-            </w:r>
-            <w:r>
-              <w:rPr>
-                <w:rFonts w:ascii="Times New Roman" w:hAnsi="Times New Roman" w:cs="Times New Roman"/>
-                <w:sz w:val="24"/>
-                <w:szCs w:val="24"/>
-                <w:lang w:val="ru-RU"/>
-              </w:rPr>
-              <w:t xml:space="preserve"/>
-            </w:r>
-          </w:p>
-        </w:tc>
-        <w:tc>
-          <w:tcPr>
-            <w:tcW w:w="0" w:type="auto"/>
-            <w:tcBorders>
-              <w:top w:val="single" w:sz="4" w:space="0" w:color="000000"/>
-              <w:left w:val="single" w:sz="4" w:space="0" w:color="000000"/>
-              <w:bottom w:val="single" w:sz="4" w:space="0" w:color="000000"/>
-              <w:right w:val="single" w:sz="4" w:space="0" w:color="000000"/>
-            </w:tcBorders>
-            <w:tcMar>
-              <w:top w:w="0" w:type="dxa"/>
-              <w:left w:w="108" w:type="dxa"/>
-              <w:bottom w:w="0" w:type="dxa"/>
-              <w:right w:w="108" w:type="dxa"/>
-            </w:tcMar>
-          </w:tcPr>
-          <w:p>
-            <w:pPr>
-              <w:spacing w:line="240" w:lineRule="auto"/>
-              <w:jc w:val="center"/>
-              <w:rPr>
-                <w:rFonts w:ascii="Times New Roman" w:hAnsi="Times New Roman" w:cs="Times New Roman"/>
-                <w:sz w:val="24"/>
-                <w:szCs w:val="24"/>
-                <w:lang w:val="ru-RU"/>
-              </w:rPr>
-            </w:pPr>
-            <w:r>
-              <w:rPr>
-                <w:rFonts w:ascii="Times New Roman" w:hAnsi="Times New Roman" w:cs="Times New Roman"/>
-                <w:sz w:val="24"/>
-                <w:szCs w:val="24"/>
-                <w:lang w:val="ru-RU"/>
-              </w:rPr>
-              <w:t xml:space="preserve"/>
-            </w:r>
-            <w:r>
-              <w:rPr>
-                <w:rFonts w:ascii="Times New Roman" w:hAnsi="Times New Roman" w:cs="Times New Roman"/>
-                <w:sz w:val="24"/>
-                <w:szCs w:val="24"/>
-                <w:lang w:val="ru-RU"/>
-              </w:rPr>
-              <w:t xml:space="preserve">{{field_7}}</w:t>
-            </w:r>
-            <w:r>
-              <w:rPr>
-                <w:rFonts w:ascii="Times New Roman" w:hAnsi="Times New Roman" w:cs="Times New Roman"/>
-                <w:sz w:val="24"/>
-                <w:szCs w:val="24"/>
-                <w:lang w:val="ru-RU"/>
-              </w:rPr>
-              <w:t xml:space="preserve"/>
-            </w:r>
-            <w:r>
-              <w:rPr>
-                <w:rFonts w:ascii="Times New Roman" w:hAnsi="Times New Roman" w:cs="Times New Roman"/>
-                <w:sz w:val="24"/>
-                <w:szCs w:val="24"/>
-                <w:lang w:val="ru-RU"/>
-              </w:rPr>
-              <w:t xml:space="preserve"/>
-            </w:r>
-          </w:p>
-        </w:tc>
-        <w:tc>
-          <w:tcPr>
-            <w:tcW w:w="0" w:type="auto"/>
-            <w:tcBorders>
-              <w:top w:val="single" w:sz="4" w:space="0" w:color="000000"/>
-              <w:left w:val="single" w:sz="4" w:space="0" w:color="000000"/>
-              <w:bottom w:val="single" w:sz="4" w:space="0" w:color="000000"/>
-              <w:right w:val="single" w:sz="4" w:space="0" w:color="000000"/>
-            </w:tcBorders>
-            <w:tcMar>
-              <w:top w:w="0" w:type="dxa"/>
-              <w:left w:w="108" w:type="dxa"/>
-              <w:bottom w:w="0" w:type="dxa"/>
-              <w:right w:w="108" w:type="dxa"/>
-            </w:tcMar>
-          </w:tcPr>
-          <w:p>
-            <w:pPr>
-              <w:spacing w:line="240" w:lineRule="auto"/>
-              <w:jc w:val="center"/>
-              <w:rPr>
-                <w:rFonts w:ascii="Times New Roman" w:hAnsi="Times New Roman" w:cs="Times New Roman"/>
-                <w:sz w:val="24"/>
-                <w:szCs w:val="24"/>
-                <w:lang w:val="ru-RU"/>
-              </w:rPr>
-            </w:pPr>
-            <w:r>
-              <w:rPr>
-                <w:rFonts w:ascii="Times New Roman" w:hAnsi="Times New Roman" w:cs="Times New Roman"/>
-                <w:sz w:val="24"/>
-                <w:szCs w:val="24"/>
-                <w:lang w:val="ru-RU"/>
-              </w:rPr>
-              <w:t xml:space="preserve"/>
-            </w:r>
-            <w:r>
-              <w:rPr>
-                <w:rFonts w:ascii="Times New Roman" w:hAnsi="Times New Roman" w:cs="Times New Roman"/>
-                <w:sz w:val="24"/>
-                <w:szCs w:val="24"/>
-                <w:lang w:val="ru-RU"/>
-              </w:rPr>
-              <w:t xml:space="preserve">{{field_8}}</w:t>
-            </w:r>
-            <w:r>
-              <w:rPr>
-                <w:rFonts w:ascii="Times New Roman" w:hAnsi="Times New Roman" w:cs="Times New Roman"/>
-                <w:sz w:val="24"/>
-                <w:szCs w:val="24"/>
-                <w:lang w:val="ru-RU"/>
-              </w:rPr>
-              <w:t xml:space="preserve"/>
-            </w:r>
-          </w:p>
-        </w:tc>
-        <w:tc>
-          <w:tcPr>
-            <w:tcW w:w="0" w:type="auto"/>
-            <w:tcBorders>
-              <w:top w:val="single" w:sz="4" w:space="0" w:color="000000"/>
-              <w:left w:val="single" w:sz="4" w:space="0" w:color="000000"/>
-              <w:bottom w:val="single" w:sz="4" w:space="0" w:color="000000"/>
-              <w:right w:val="single" w:sz="4" w:space="0" w:color="000000"/>
-            </w:tcBorders>
-            <w:tcMar>
-              <w:top w:w="0" w:type="dxa"/>
-              <w:left w:w="108" w:type="dxa"/>
-              <w:bottom w:w="0" w:type="dxa"/>
-              <w:right w:w="108" w:type="dxa"/>
-            </w:tcMar>
-          </w:tcPr>
-          <w:p>
-            <w:pPr>
-              <w:spacing w:line="240" w:lineRule="auto"/>
-              <w:jc w:val="center"/>
-              <w:rPr>
-                <w:rFonts w:ascii="Times New Roman" w:hAnsi="Times New Roman" w:cs="Times New Roman"/>
-                <w:sz w:val="24"/>
-                <w:szCs w:val="24"/>
-                <w:lang w:val="ru-RU"/>
-              </w:rPr>
-            </w:pPr>
-            <w:r>
-              <w:rPr>
-                <w:rFonts w:ascii="Times New Roman" w:hAnsi="Times New Roman" w:cs="Times New Roman"/>
-                <w:sz w:val="24"/>
-                <w:szCs w:val="24"/>
-                <w:lang w:val="ru-RU"/>
-              </w:rPr>
-              <w:t xml:space="preserve"/>
-            </w:r>
-            <w:r>
-              <w:rPr>
-                <w:rFonts w:ascii="Times New Roman" w:hAnsi="Times New Roman" w:cs="Times New Roman"/>
-                <w:sz w:val="24"/>
-                <w:szCs w:val="24"/>
-                <w:lang w:val="ru-RU"/>
-              </w:rPr>
-              <w:t xml:space="preserve">{{field_9}}</w:t>
-            </w:r>
-            <w:r>
-              <w:rPr>
-                <w:rFonts w:ascii="Times New Roman" w:hAnsi="Times New Roman" w:cs="Times New Roman"/>
-                <w:sz w:val="24"/>
-                <w:szCs w:val="24"/>
-                <w:lang w:val="ru-RU"/>
-              </w:rPr>
-              <w:t xml:space="preserve"/>
-            </w:r>
-          </w:p>
-        </w:tc>
-      </w:tr>
-      <w:tr>
-        <w:trPr>
-          <w:trHeight w:val="363"/>
-          <w:jc w:val="center"/>
-        </w:trPr>
-        <w:tc>
-          <w:tcPr>
-            <w:tcW w:w="699" w:type="dxa"/>
-            <w:tcBorders>
-              <w:top w:val="single" w:sz="4" w:space="0" w:color="000000"/>
-              <w:left w:val="single" w:sz="4" w:space="0" w:color="000000"/>
-              <w:bottom w:val="single" w:sz="4" w:space="0" w:color="000000"/>
-              <w:right w:val="single" w:sz="4" w:space="0" w:color="000000"/>
-            </w:tcBorders>
-            <w:tcMar>
-              <w:top w:w="0" w:type="dxa"/>
-              <w:left w:w="108" w:type="dxa"/>
-              <w:bottom w:w="0" w:type="dxa"/>
-              <w:right w:w="108" w:type="dxa"/>
-            </w:tcMar>
-          </w:tcPr>
-          <w:p>
-            <w:pPr>
-              <w:spacing w:line="240" w:lineRule="auto"/>
-              <w:jc w:val="center"/>
-              <w:rPr>
-                <w:rFonts w:ascii="Times New Roman" w:hAnsi="Times New Roman" w:cs="Times New Roman"/>
-                <w:sz w:val="24"/>
-                <w:szCs w:val="24"/>
-                <w:lang w:val="ru-RU"/>
-              </w:rPr>
-            </w:pPr>
-            <w:r>
-              <w:rPr>
-                <w:rFonts w:ascii="Times New Roman" w:hAnsi="Times New Roman" w:cs="Times New Roman"/>
-                <w:sz w:val="24"/>
-                <w:szCs w:val="24"/>
-                <w:lang w:val="ru-RU"/>
-              </w:rPr>
               <w:t>Итоги</w:t>
             </w:r>
           </w:p>
@@ -2967,25 +1578,7 @@
                 <w:szCs w:val="24"/>
                 <w:lang w:val="ru-RU"/>
               </w:rPr>
-              <w:t xml:space="preserve"/>
-            </w:r>
-            <w:r>
-              <w:rPr>
-                <w:rFonts w:ascii="Times New Roman" w:hAnsi="Times New Roman" w:cs="Times New Roman"/>
-                <w:sz w:val="24"/>
-                <w:szCs w:val="24"/>
-                <w:lang w:val="ru-RU"/>
-              </w:rPr>
-              <w:t xml:space="preserve">{{field_10}}</w:t>
-            </w:r>
-            <w:r>
-              <w:rPr>
-                <w:rFonts w:ascii="Times New Roman" w:hAnsi="Times New Roman" w:cs="Times New Roman"/>
-                <w:sz w:val="24"/>
-                <w:szCs w:val="24"/>
-                <w:lang w:val="ru-RU"/>
-              </w:rPr>
-              <w:t xml:space="preserve"/>
+              <w:t>{{field_32}}</w:t>
             </w:r>
           </w:p>
         </w:tc>
@@ -3032,7 +1625,44 @@
                 <w:szCs w:val="24"/>
                 <w:lang w:val="en-US"/>
               </w:rPr>
-              <w:t xml:space="preserve">{{field_11}}</w:t>
+              <w:drawing>
+                <wp:inline distT="0" distB="0" distL="0" distR="0">
+                  <wp:extent cx="952500" cy="952500"/>
+                  <wp:effectExtent t="0" r="0" b="0" l="0"/>
+                  <wp:docPr id="1" name="none"/>
+                  <wp:cNvGraphicFramePr>
+                    <a:graphicFrameLocks xmlns:a="http://schemas.openxmlformats.org/drawingml/2006/main" noChangeAspect="1"/>
+                  </wp:cNvGraphicFramePr>
+                  <a:graphic xmlns:a="http://schemas.openxmlformats.org/drawingml/2006/main">
+                    <a:graphicData uri="http://schemas.openxmlformats.org/drawingml/2006/picture">
+                      <pic:pic xmlns:pic="http://schemas.openxmlformats.org/drawingml/2006/picture">
+                        <pic:nvPicPr>
+                          <pic:cNvPr id="0" name="" descr=""/>
+                          <pic:cNvPicPr>
+                            <a:picLocks noChangeAspect="1" noChangeArrowheads="1"/>
+                          </pic:cNvPicPr>
+                        </pic:nvPicPr>
+                        <pic:blipFill>
+                          <a:blip r:embed="rId12" cstate="none"/>
+                          <a:srcRect/>
+                          <a:stretch>
+                            <a:fillRect/>
+                          </a:stretch>
+                        </pic:blipFill>
+                        <pic:spPr bwMode="auto">
+                          <a:xfrm>
+                            <a:off x="0" y="0"/>
+                            <a:ext cx="952500" cy="952500"/>
+                          </a:xfrm>
+                          <a:prstGeom prst="rect">
+                            <a:avLst/>
+                          </a:prstGeom>
+                        </pic:spPr>
+                      </pic:pic>
+                    </a:graphicData>
+                  </a:graphic>
+                </wp:inline>
+              </w:drawing>
             </w:r>
             <w:r>
               <w:rPr>
@@ -3118,6 +1748,7 @@
         </w:rPr>
         <w:t>т</w:t>
       </w:r>
+      <w:proofErr w:type="spellStart"/>
       <w:r>
         <w:rPr>
           <w:rFonts w:eastAsia="Arial"/>
@@ -3132,6 +1763,7 @@
         </w:rPr>
         <w:t>ляет</w:t>
       </w:r>
+      <w:proofErr w:type="spellEnd"/>
       <w:r>
         <w:rPr>
           <w:rFonts w:eastAsia="Arial"/>
@@ -3143,25 +1775,7 @@
         <w:rPr>
           <w:rFonts w:eastAsia="Arial"/>
         </w:rPr>
-        <w:t xml:space="preserve"/>
-      </w:r>
-      <w:r>
-        <w:rPr>
-          <w:rFonts w:eastAsia="Arial"/>
-        </w:rPr>
-        <w:t xml:space="preserve">{{field_1}}</w:t>
-      </w:r>
-      <w:r>
-        <w:rPr>
-          <w:rFonts w:eastAsia="Arial"/>
-        </w:rPr>
-        <w:t xml:space="preserve"/>
-      </w:r>
-      <w:r>
-        <w:rPr>
-          <w:rFonts w:eastAsia="Arial"/>
-        </w:rPr>
-        <w:t/>
+        <w:t>{{field_1}}</w:t>
       </w:r>
       <w:r>
         <w:rPr>
@@ -3175,7 +1789,7 @@
           <w:rFonts w:eastAsia="Arial"/>
           <w:lang w:val="ru"/>
         </w:rPr>
-        <w:t xml:space="preserve">{{field_23}}</w:t>
+        <w:t>{{field_199}}</w:t>
       </w:r>
       <w:r>
         <w:rPr>
@@ -3189,7 +1803,7 @@
           <w:rFonts w:eastAsia="Arial"/>
           <w:lang w:val="ru"/>
         </w:rPr>
-        <w:t xml:space="preserve">{{field_26}}</w:t>
+        <w:t>{{field_235}}</w:t>
       </w:r>
       <w:r>
         <w:rPr>
@@ -3298,7 +1912,7 @@
                 <w:sz w:val="24"/>
                 <w:szCs w:val="24"/>
               </w:rPr>
-              <w:t xml:space="preserve"/>
+              <w:t>{{field_34}}</w:t>
             </w:r>
             <w:r>
               <w:rPr>
@@ -3306,15 +1920,7 @@
                 <w:sz w:val="24"/>
                 <w:szCs w:val="24"/>
               </w:rPr>
-              <w:t xml:space="preserve">{{field_12}}</w:t>
-            </w:r>
-            <w:r>
-              <w:rPr>
-                <w:rFonts w:ascii="Times New Roman" w:hAnsi="Times New Roman" w:cs="Times New Roman"/>
-                <w:sz w:val="24"/>
-                <w:szCs w:val="24"/>
-              </w:rPr>
-              <w:t xml:space="preserve">/--------------/</w:t>
+              <w:t>/--------------/</w:t>
             </w:r>
           </w:p>
           <w:p>
@@ -3411,7 +2017,7 @@
                 <w:sz w:val="24"/>
                 <w:szCs w:val="24"/>
               </w:rPr>
-              <w:t xml:space="preserve"/>
+              <w:t>{{field_35}}</w:t>
             </w:r>
             <w:r>
               <w:rPr>
@@ -3419,15 +2025,7 @@
                 <w:sz w:val="24"/>
                 <w:szCs w:val="24"/>
               </w:rPr>
-              <w:t xml:space="preserve">{{field_13}}</w:t>
-            </w:r>
-            <w:r>
-              <w:rPr>
-                <w:rFonts w:ascii="Times New Roman" w:hAnsi="Times New Roman" w:cs="Times New Roman"/>
-                <w:sz w:val="24"/>
-                <w:szCs w:val="24"/>
-              </w:rPr>
-              <w:t xml:space="preserve">/--------------/</w:t>
+              <w:t>/--------------/</w:t>
             </w:r>
           </w:p>
           <w:p>
@@ -3597,15 +2195,7 @@
                 <w:sz w:val="24"/>
                 <w:szCs w:val="24"/>
               </w:rPr>
-              <w:t xml:space="preserve"/>
-            </w:r>
-            <w:r>
-              <w:rPr>
-                <w:rFonts w:ascii="Times New Roman" w:hAnsi="Times New Roman" w:cs="Times New Roman"/>
-                <w:sz w:val="24"/>
-                <w:szCs w:val="24"/>
-              </w:rPr>
-              <w:t xml:space="preserve">{{field_14}}</w:t>
+              <w:t>{{field_36}}</w:t>
             </w:r>
             <w:r>
               <w:rPr>
@@ -3621,7 +2211,7 @@
                 <w:sz w:val="24"/>
                 <w:szCs w:val="24"/>
               </w:rPr>
-              <w:t xml:space="preserve">Ф.И.О.</w:t>
+              <w:t>Ф.И.О.</w:t>
             </w:r>
           </w:p>
           <w:p>
@@ -3749,15 +2339,7 @@
                 <w:sz w:val="24"/>
                 <w:szCs w:val="24"/>
               </w:rPr>
-              <w:t xml:space="preserve"/>
-            </w:r>
-            <w:r>
-              <w:rPr>
-                <w:rFonts w:ascii="Times New Roman" w:hAnsi="Times New Roman" w:cs="Times New Roman"/>
-                <w:sz w:val="24"/>
-                <w:szCs w:val="24"/>
-              </w:rPr>
-              <w:t xml:space="preserve">{{field_15}}</w:t>
+              <w:t>{{field_37}}</w:t>
             </w:r>
             <w:r>
               <w:rPr>
@@ -3803,11 +2385,11 @@
         <w:tblLook w:val="04A0" w:firstRow="1" w:lastRow="0" w:firstColumn="1" w:lastColumn="0" w:noHBand="0" w:noVBand="1"/>
       </w:tblPr>
       <w:tblGrid>
-        <w:gridCol w:w="842"/>
+        <w:gridCol w:w="1477"/>
         <w:gridCol w:w="3723"/>
-        <w:gridCol w:w="2314"/>
-        <w:gridCol w:w="2116"/>
-        <w:gridCol w:w="919"/>
+        <w:gridCol w:w="1569"/>
+        <w:gridCol w:w="1668"/>
+        <w:gridCol w:w="1477"/>
       </w:tblGrid>
       <w:tr>
         <w:trPr>
@@ -4057,25 +2639,7 @@
                 <w:szCs w:val="24"/>
                 <w:lang w:val="ru-RU"/>
               </w:rPr>
-              <w:t xml:space="preserve"/>
-            </w:r>
-            <w:r>
-              <w:rPr>
-                <w:rFonts w:ascii="Times New Roman" w:hAnsi="Times New Roman" w:cs="Times New Roman"/>
-                <w:sz w:val="24"/>
-                <w:szCs w:val="24"/>
-                <w:lang w:val="ru-RU"/>
-              </w:rPr>
-              <w:t xml:space="preserve">a</w:t>
-            </w:r>
-            <w:r>
-              <w:rPr>
-                <w:rFonts w:ascii="Times New Roman" w:hAnsi="Times New Roman" w:cs="Times New Roman"/>
-                <w:sz w:val="24"/>
-                <w:szCs w:val="24"/>
-                <w:lang w:val="ru-RU"/>
-              </w:rPr>
-              <w:t xml:space="preserve"/>
+              <w:t xml:space="preserve">1</w:t>
             </w:r>
             <w:r>
               <w:rPr>
@@ -4122,34 +2686,7 @@
                 <w:szCs w:val="24"/>
                 <w:lang w:val="ru-RU"/>
               </w:rPr>
-              <w:t xml:space="preserve"/>
-            </w:r>
-            <w:r>
-              <w:rPr>
-                <w:rFonts w:ascii="Times New Roman" w:hAnsi="Times New Roman" w:cs="Times New Roman"/>
-                <w:sz w:val="24"/>
-                <w:szCs w:val="24"/>
-                <w:lang w:val="ru-RU"/>
-              </w:rPr>
-              <w:t xml:space="preserve">{{field_17}}</w:t>
-            </w:r>
-            <w:r>
-              <w:rPr>
-                <w:rFonts w:ascii="Times New Roman" w:hAnsi="Times New Roman" w:cs="Times New Roman"/>
-                <w:sz w:val="24"/>
-                <w:szCs w:val="24"/>
-                <w:lang w:val="ru-RU"/>
-              </w:rPr>
-              <w:t xml:space="preserve"/>
-            </w:r>
-            <w:r>
-              <w:rPr>
-                <w:rFonts w:ascii="Times New Roman" w:hAnsi="Times New Roman" w:cs="Times New Roman"/>
-                <w:sz w:val="24"/>
-                <w:szCs w:val="24"/>
-                <w:lang w:val="ru-RU"/>
-              </w:rPr>
-              <w:t xml:space="preserve"/>
+              <w:t>{{field_39}}</w:t>
             </w:r>
           </w:p>
         </w:tc>
@@ -4187,25 +2724,7 @@
                 <w:szCs w:val="24"/>
                 <w:lang w:val="ru-RU"/>
               </w:rPr>
-              <w:t xml:space="preserve"/>
-            </w:r>
-            <w:r>
-              <w:rPr>
-                <w:rFonts w:ascii="Times New Roman" w:hAnsi="Times New Roman" w:cs="Times New Roman"/>
-                <w:sz w:val="24"/>
-                <w:szCs w:val="24"/>
-                <w:lang w:val="ru-RU"/>
-              </w:rPr>
-              <w:t xml:space="preserve">{{field_18}}</w:t>
-            </w:r>
-            <w:r>
-              <w:rPr>
-                <w:rFonts w:ascii="Times New Roman" w:hAnsi="Times New Roman" w:cs="Times New Roman"/>
-                <w:sz w:val="24"/>
-                <w:szCs w:val="24"/>
-                <w:lang w:val="ru-RU"/>
-              </w:rPr>
-              <w:t xml:space="preserve"/>
+              <w:t>{{field_40}}</w:t>
             </w:r>
           </w:p>
         </w:tc>
@@ -4243,25 +2762,7 @@
                 <w:szCs w:val="24"/>
                 <w:lang w:val="ru-RU"/>
               </w:rPr>
-              <w:t xml:space="preserve"/>
-            </w:r>
-            <w:r>
-              <w:rPr>
-                <w:rFonts w:ascii="Times New Roman" w:hAnsi="Times New Roman" w:cs="Times New Roman"/>
-                <w:sz w:val="24"/>
-                <w:szCs w:val="24"/>
-                <w:lang w:val="ru-RU"/>
-              </w:rPr>
-              <w:t xml:space="preserve">{{field_19}}</w:t>
-            </w:r>
-            <w:r>
-              <w:rPr>
-                <w:rFonts w:ascii="Times New Roman" w:hAnsi="Times New Roman" w:cs="Times New Roman"/>
-                <w:sz w:val="24"/>
-                <w:szCs w:val="24"/>
-                <w:lang w:val="ru-RU"/>
-              </w:rPr>
-              <w:t xml:space="preserve"/>
+              <w:t>{{field_41}}</w:t>
             </w:r>
           </w:p>
         </w:tc>
@@ -4299,25 +2800,7 @@
                 <w:szCs w:val="24"/>
                 <w:lang w:val="ru-RU"/>
               </w:rPr>
-              <w:t xml:space="preserve"/>
-            </w:r>
-            <w:r>
-              <w:rPr>
-                <w:rFonts w:ascii="Times New Roman" w:hAnsi="Times New Roman" w:cs="Times New Roman"/>
-                <w:sz w:val="24"/>
-                <w:szCs w:val="24"/>
-                <w:lang w:val="ru-RU"/>
-              </w:rPr>
-              <w:t xml:space="preserve">{{field_20}}</w:t>
-            </w:r>
-            <w:r>
-              <w:rPr>
-                <w:rFonts w:ascii="Times New Roman" w:hAnsi="Times New Roman" w:cs="Times New Roman"/>
-                <w:sz w:val="24"/>
-                <w:szCs w:val="24"/>
-                <w:lang w:val="ru-RU"/>
-              </w:rPr>
-              <w:t xml:space="preserve"/>
+              <w:t>{{field_42}}</w:t>
             </w:r>
           </w:p>
         </w:tc>
@@ -4369,25 +2852,7 @@
                 <w:szCs w:val="24"/>
                 <w:lang w:val="ru-RU"/>
               </w:rPr>
-              <w:t xml:space="preserve"/>
-            </w:r>
-            <w:r>
-              <w:rPr>
-                <w:rFonts w:ascii="Times New Roman" w:hAnsi="Times New Roman" w:cs="Times New Roman"/>
-                <w:sz w:val="24"/>
-                <w:szCs w:val="24"/>
-                <w:lang w:val="ru-RU"/>
-              </w:rPr>
-              <w:t xml:space="preserve">b</w:t>
-            </w:r>
-            <w:r>
-              <w:rPr>
-                <w:rFonts w:ascii="Times New Roman" w:hAnsi="Times New Roman" w:cs="Times New Roman"/>
-                <w:sz w:val="24"/>
-                <w:szCs w:val="24"/>
-                <w:lang w:val="ru-RU"/>
-              </w:rPr>
-              <w:t xml:space="preserve"/>
+              <w:t xml:space="preserve">2</w:t>
             </w:r>
             <w:r>
               <w:rPr>
@@ -4434,34 +2899,7 @@
                 <w:szCs w:val="24"/>
                 <w:lang w:val="ru-RU"/>
               </w:rPr>
-              <w:t xml:space="preserve"/>
-            </w:r>
-            <w:r>
-              <w:rPr>
-                <w:rFonts w:ascii="Times New Roman" w:hAnsi="Times New Roman" w:cs="Times New Roman"/>
-                <w:sz w:val="24"/>
-                <w:szCs w:val="24"/>
-                <w:lang w:val="ru-RU"/>
-              </w:rPr>
-              <w:t xml:space="preserve">{{field_17}}</w:t>
-            </w:r>
-            <w:r>
-              <w:rPr>
-                <w:rFonts w:ascii="Times New Roman" w:hAnsi="Times New Roman" w:cs="Times New Roman"/>
-                <w:sz w:val="24"/>
-                <w:szCs w:val="24"/>
-                <w:lang w:val="ru-RU"/>
-              </w:rPr>
-              <w:t xml:space="preserve"/>
-            </w:r>
-            <w:r>
-              <w:rPr>
-                <w:rFonts w:ascii="Times New Roman" w:hAnsi="Times New Roman" w:cs="Times New Roman"/>
-                <w:sz w:val="24"/>
-                <w:szCs w:val="24"/>
-                <w:lang w:val="ru-RU"/>
-              </w:rPr>
-              <w:t xml:space="preserve"/>
+              <w:t>{{field_39}}</w:t>
             </w:r>
           </w:p>
         </w:tc>
@@ -4499,25 +2937,7 @@
                 <w:szCs w:val="24"/>
                 <w:lang w:val="ru-RU"/>
               </w:rPr>
-              <w:t xml:space="preserve"/>
-            </w:r>
-            <w:r>
-              <w:rPr>
-                <w:rFonts w:ascii="Times New Roman" w:hAnsi="Times New Roman" w:cs="Times New Roman"/>
-                <w:sz w:val="24"/>
-                <w:szCs w:val="24"/>
-                <w:lang w:val="ru-RU"/>
-              </w:rPr>
-              <w:t xml:space="preserve">{{field_18}}</w:t>
-            </w:r>
-            <w:r>
-              <w:rPr>
-                <w:rFonts w:ascii="Times New Roman" w:hAnsi="Times New Roman" w:cs="Times New Roman"/>
-                <w:sz w:val="24"/>
-                <w:szCs w:val="24"/>
-                <w:lang w:val="ru-RU"/>
-              </w:rPr>
-              <w:t xml:space="preserve"/>
+              <w:t>{{field_40}}</w:t>
             </w:r>
           </w:p>
         </w:tc>
@@ -4555,25 +2975,7 @@
                 <w:szCs w:val="24"/>
                 <w:lang w:val="ru-RU"/>
               </w:rPr>
-              <w:t xml:space="preserve"/>
-            </w:r>
-            <w:r>
-              <w:rPr>
-                <w:rFonts w:ascii="Times New Roman" w:hAnsi="Times New Roman" w:cs="Times New Roman"/>
-                <w:sz w:val="24"/>
-                <w:szCs w:val="24"/>
-                <w:lang w:val="ru-RU"/>
-              </w:rPr>
-              <w:t xml:space="preserve">{{field_19}}</w:t>
-            </w:r>
-            <w:r>
-              <w:rPr>
-                <w:rFonts w:ascii="Times New Roman" w:hAnsi="Times New Roman" w:cs="Times New Roman"/>
-                <w:sz w:val="24"/>
-                <w:szCs w:val="24"/>
-                <w:lang w:val="ru-RU"/>
-              </w:rPr>
-              <w:t xml:space="preserve"/>
+              <w:t>{{field_41}}</w:t>
             </w:r>
           </w:p>
         </w:tc>
@@ -4611,25 +3013,7 @@
                 <w:szCs w:val="24"/>
                 <w:lang w:val="ru-RU"/>
               </w:rPr>
-              <w:t xml:space="preserve"/>
-            </w:r>
-            <w:r>
-              <w:rPr>
-                <w:rFonts w:ascii="Times New Roman" w:hAnsi="Times New Roman" w:cs="Times New Roman"/>
-                <w:sz w:val="24"/>
-                <w:szCs w:val="24"/>
-                <w:lang w:val="ru-RU"/>
-              </w:rPr>
-              <w:t xml:space="preserve">{{field_20}}</w:t>
-            </w:r>
-            <w:r>
-              <w:rPr>
-                <w:rFonts w:ascii="Times New Roman" w:hAnsi="Times New Roman" w:cs="Times New Roman"/>
-                <w:sz w:val="24"/>
-                <w:szCs w:val="24"/>
-                <w:lang w:val="ru-RU"/>
-              </w:rPr>
-              <w:t xml:space="preserve"/>
+              <w:t>{{field_42}}</w:t>
             </w:r>
           </w:p>
         </w:tc>
@@ -4681,25 +3065,7 @@
                 <w:szCs w:val="24"/>
                 <w:lang w:val="ru-RU"/>
               </w:rPr>
-              <w:t xml:space="preserve"/>
-            </w:r>
-            <w:r>
-              <w:rPr>
-                <w:rFonts w:ascii="Times New Roman" w:hAnsi="Times New Roman" w:cs="Times New Roman"/>
-                <w:sz w:val="24"/>
-                <w:szCs w:val="24"/>
-                <w:lang w:val="ru-RU"/>
-              </w:rPr>
-              <w:t xml:space="preserve">c</w:t>
-            </w:r>
-            <w:r>
-              <w:rPr>
-                <w:rFonts w:ascii="Times New Roman" w:hAnsi="Times New Roman" w:cs="Times New Roman"/>
-                <w:sz w:val="24"/>
-                <w:szCs w:val="24"/>
-                <w:lang w:val="ru-RU"/>
-              </w:rPr>
-              <w:t xml:space="preserve"/>
+              <w:t xml:space="preserve">3</w:t>
             </w:r>
             <w:r>
               <w:rPr>
@@ -4746,34 +3112,7 @@
                 <w:szCs w:val="24"/>
                 <w:lang w:val="ru-RU"/>
               </w:rPr>
-              <w:t xml:space="preserve"/>
-            </w:r>
-            <w:r>
-              <w:rPr>
-                <w:rFonts w:ascii="Times New Roman" w:hAnsi="Times New Roman" w:cs="Times New Roman"/>
-                <w:sz w:val="24"/>
-                <w:szCs w:val="24"/>
-                <w:lang w:val="ru-RU"/>
-              </w:rPr>
-              <w:t xml:space="preserve">{{field_17}}</w:t>
-            </w:r>
-            <w:r>
-              <w:rPr>
-                <w:rFonts w:ascii="Times New Roman" w:hAnsi="Times New Roman" w:cs="Times New Roman"/>
-                <w:sz w:val="24"/>
-                <w:szCs w:val="24"/>
-                <w:lang w:val="ru-RU"/>
-              </w:rPr>
-              <w:t xml:space="preserve"/>
-            </w:r>
-            <w:r>
-              <w:rPr>
-                <w:rFonts w:ascii="Times New Roman" w:hAnsi="Times New Roman" w:cs="Times New Roman"/>
-                <w:sz w:val="24"/>
-                <w:szCs w:val="24"/>
-                <w:lang w:val="ru-RU"/>
-              </w:rPr>
-              <w:t xml:space="preserve"/>
+              <w:t>{{field_39}}</w:t>
             </w:r>
           </w:p>
         </w:tc>
@@ -4811,25 +3150,7 @@
                 <w:szCs w:val="24"/>
                 <w:lang w:val="ru-RU"/>
               </w:rPr>
-              <w:t xml:space="preserve"/>
-            </w:r>
-            <w:r>
-              <w:rPr>
-                <w:rFonts w:ascii="Times New Roman" w:hAnsi="Times New Roman" w:cs="Times New Roman"/>
-                <w:sz w:val="24"/>
-                <w:szCs w:val="24"/>
-                <w:lang w:val="ru-RU"/>
-              </w:rPr>
-              <w:t xml:space="preserve">{{field_18}}</w:t>
-            </w:r>
-            <w:r>
-              <w:rPr>
-                <w:rFonts w:ascii="Times New Roman" w:hAnsi="Times New Roman" w:cs="Times New Roman"/>
-                <w:sz w:val="24"/>
-                <w:szCs w:val="24"/>
-                <w:lang w:val="ru-RU"/>
-              </w:rPr>
-              <w:t xml:space="preserve"/>
+              <w:t>{{field_40}}</w:t>
             </w:r>
           </w:p>
         </w:tc>
@@ -4867,25 +3188,7 @@
                 <w:szCs w:val="24"/>
                 <w:lang w:val="ru-RU"/>
               </w:rPr>
-              <w:t xml:space="preserve"/>
-            </w:r>
-            <w:r>
-              <w:rPr>
-                <w:rFonts w:ascii="Times New Roman" w:hAnsi="Times New Roman" w:cs="Times New Roman"/>
-                <w:sz w:val="24"/>
-                <w:szCs w:val="24"/>
-                <w:lang w:val="ru-RU"/>
-              </w:rPr>
-              <w:t xml:space="preserve">{{field_19}}</w:t>
-            </w:r>
-            <w:r>
-              <w:rPr>
-                <w:rFonts w:ascii="Times New Roman" w:hAnsi="Times New Roman" w:cs="Times New Roman"/>
-                <w:sz w:val="24"/>
-                <w:szCs w:val="24"/>
-                <w:lang w:val="ru-RU"/>
-              </w:rPr>
-              <w:t xml:space="preserve"/>
+              <w:t>{{field_41}}</w:t>
             </w:r>
           </w:p>
         </w:tc>
@@ -4923,6 +3226,49 @@
                 <w:szCs w:val="24"/>
                 <w:lang w:val="ru-RU"/>
               </w:rPr>
+              <w:t>{{field_42}}</w:t>
+            </w:r>
+          </w:p>
+        </w:tc>
+      </w:tr>
+      <w:tr>
+        <w:trPr>
+          <w:trHeight w:val="363"/>
+        </w:trPr>
+        <w:tc>
+          <w:tcPr>
+            <w:tcW w:w="842" w:type="dxa"/>
+            <w:tcBorders>
+              <w:top w:val="single" w:sz="4" w:space="0" w:color="000000"/>
+              <w:left w:val="single" w:sz="4" w:space="0" w:color="000000"/>
+              <w:bottom w:val="single" w:sz="4" w:space="0" w:color="000000"/>
+              <w:right w:val="single" w:sz="4" w:space="0" w:color="000000"/>
+            </w:tcBorders>
+            <w:tcMar>
+              <w:top w:w="0" w:type="dxa"/>
+              <w:left w:w="108" w:type="dxa"/>
+              <w:bottom w:w="0" w:type="dxa"/>
+              <w:right w:w="108" w:type="dxa"/>
+            </w:tcMar>
+          </w:tcPr>
+          <w:p>
+            <w:pPr>
+              <w:spacing w:line="240" w:lineRule="auto"/>
+              <w:jc w:val="center"/>
+              <w:rPr>
+                <w:rFonts w:ascii="Times New Roman" w:hAnsi="Times New Roman" w:cs="Times New Roman"/>
+                <w:sz w:val="24"/>
+                <w:szCs w:val="24"/>
+                <w:lang w:val="ru-RU"/>
+              </w:rPr>
+            </w:pPr>
+            <w:r>
+              <w:rPr>
+                <w:rFonts w:ascii="Times New Roman" w:hAnsi="Times New Roman" w:cs="Times New Roman"/>
+                <w:sz w:val="24"/>
+                <w:szCs w:val="24"/>
+                <w:lang w:val="ru-RU"/>
+              </w:rPr>
               <w:t xml:space="preserve"/>
             </w:r>
             <w:r>
@@ -4932,7 +3278,7 @@
                 <w:szCs w:val="24"/>
                 <w:lang w:val="ru-RU"/>
               </w:rPr>
-              <w:t xml:space="preserve">{{field_20}}</w:t>
+              <w:t xml:space="preserve">4</w:t>
             </w:r>
             <w:r>
               <w:rPr>
@@ -4942,6 +3288,371 @@
                 <w:lang w:val="ru-RU"/>
               </w:rPr>
               <w:t xml:space="preserve"/>
+            </w:r>
+          </w:p>
+        </w:tc>
+        <w:tc>
+          <w:tcPr>
+            <w:tcW w:w="3723" w:type="dxa"/>
+            <w:tcBorders>
+              <w:top w:val="single" w:sz="4" w:space="0" w:color="000000"/>
+              <w:left w:val="single" w:sz="4" w:space="0" w:color="000000"/>
+              <w:bottom w:val="single" w:sz="4" w:space="0" w:color="000000"/>
+              <w:right w:val="single" w:sz="4" w:space="0" w:color="000000"/>
+            </w:tcBorders>
+            <w:tcMar>
+              <w:top w:w="0" w:type="dxa"/>
+              <w:left w:w="108" w:type="dxa"/>
+              <w:bottom w:w="0" w:type="dxa"/>
+              <w:right w:w="108" w:type="dxa"/>
+            </w:tcMar>
+          </w:tcPr>
+          <w:p>
+            <w:pPr>
+              <w:spacing w:line="240" w:lineRule="auto"/>
+              <w:jc w:val="center"/>
+              <w:rPr>
+                <w:rFonts w:ascii="Times New Roman" w:hAnsi="Times New Roman" w:cs="Times New Roman"/>
+                <w:sz w:val="24"/>
+                <w:szCs w:val="24"/>
+                <w:lang w:val="ru-RU"/>
+              </w:rPr>
+            </w:pPr>
+            <w:r>
+              <w:rPr>
+                <w:rFonts w:ascii="Times New Roman" w:hAnsi="Times New Roman" w:cs="Times New Roman"/>
+                <w:sz w:val="24"/>
+                <w:szCs w:val="24"/>
+                <w:lang w:val="ru-RU"/>
+              </w:rPr>
+              <w:t>{{field_39}}</w:t>
+            </w:r>
+          </w:p>
+        </w:tc>
+        <w:tc>
+          <w:tcPr>
+            <w:tcW w:w="0" w:type="auto"/>
+            <w:tcBorders>
+              <w:top w:val="single" w:sz="4" w:space="0" w:color="000000"/>
+              <w:left w:val="single" w:sz="4" w:space="0" w:color="000000"/>
+              <w:bottom w:val="single" w:sz="4" w:space="0" w:color="000000"/>
+              <w:right w:val="single" w:sz="4" w:space="0" w:color="000000"/>
+            </w:tcBorders>
+            <w:tcMar>
+              <w:top w:w="0" w:type="dxa"/>
+              <w:left w:w="108" w:type="dxa"/>
+              <w:bottom w:w="0" w:type="dxa"/>
+              <w:right w:w="108" w:type="dxa"/>
+            </w:tcMar>
+          </w:tcPr>
+          <w:p>
+            <w:pPr>
+              <w:spacing w:line="240" w:lineRule="auto"/>
+              <w:jc w:val="center"/>
+              <w:rPr>
+                <w:rFonts w:ascii="Times New Roman" w:hAnsi="Times New Roman" w:cs="Times New Roman"/>
+                <w:sz w:val="24"/>
+                <w:szCs w:val="24"/>
+                <w:lang w:val="ru-RU"/>
+              </w:rPr>
+            </w:pPr>
+            <w:r>
+              <w:rPr>
+                <w:rFonts w:ascii="Times New Roman" w:hAnsi="Times New Roman" w:cs="Times New Roman"/>
+                <w:sz w:val="24"/>
+                <w:szCs w:val="24"/>
+                <w:lang w:val="ru-RU"/>
+              </w:rPr>
+              <w:t>{{field_40}}</w:t>
+            </w:r>
+          </w:p>
+        </w:tc>
+        <w:tc>
+          <w:tcPr>
+            <w:tcW w:w="0" w:type="auto"/>
+            <w:tcBorders>
+              <w:top w:val="single" w:sz="4" w:space="0" w:color="000000"/>
+              <w:left w:val="single" w:sz="4" w:space="0" w:color="000000"/>
+              <w:bottom w:val="single" w:sz="4" w:space="0" w:color="000000"/>
+              <w:right w:val="single" w:sz="4" w:space="0" w:color="000000"/>
+            </w:tcBorders>
+            <w:tcMar>
+              <w:top w:w="0" w:type="dxa"/>
+              <w:left w:w="108" w:type="dxa"/>
+              <w:bottom w:w="0" w:type="dxa"/>
+              <w:right w:w="108" w:type="dxa"/>
+            </w:tcMar>
+          </w:tcPr>
+          <w:p>
+            <w:pPr>
+              <w:spacing w:line="240" w:lineRule="auto"/>
+              <w:jc w:val="center"/>
+              <w:rPr>
+                <w:rFonts w:ascii="Times New Roman" w:hAnsi="Times New Roman" w:cs="Times New Roman"/>
+                <w:sz w:val="24"/>
+                <w:szCs w:val="24"/>
+                <w:lang w:val="ru-RU"/>
+              </w:rPr>
+            </w:pPr>
+            <w:r>
+              <w:rPr>
+                <w:rFonts w:ascii="Times New Roman" w:hAnsi="Times New Roman" w:cs="Times New Roman"/>
+                <w:sz w:val="24"/>
+                <w:szCs w:val="24"/>
+                <w:lang w:val="ru-RU"/>
+              </w:rPr>
+              <w:t>{{field_41}}</w:t>
+            </w:r>
+          </w:p>
+        </w:tc>
+        <w:tc>
+          <w:tcPr>
+            <w:tcW w:w="0" w:type="auto"/>
+            <w:tcBorders>
+              <w:top w:val="single" w:sz="4" w:space="0" w:color="000000"/>
+              <w:left w:val="single" w:sz="4" w:space="0" w:color="000000"/>
+              <w:bottom w:val="single" w:sz="4" w:space="0" w:color="000000"/>
+              <w:right w:val="single" w:sz="4" w:space="0" w:color="000000"/>
+            </w:tcBorders>
+            <w:tcMar>
+              <w:top w:w="0" w:type="dxa"/>
+              <w:left w:w="108" w:type="dxa"/>
+              <w:bottom w:w="0" w:type="dxa"/>
+              <w:right w:w="108" w:type="dxa"/>
+            </w:tcMar>
+          </w:tcPr>
+          <w:p>
+            <w:pPr>
+              <w:spacing w:line="240" w:lineRule="auto"/>
+              <w:jc w:val="center"/>
+              <w:rPr>
+                <w:rFonts w:ascii="Times New Roman" w:hAnsi="Times New Roman" w:cs="Times New Roman"/>
+                <w:sz w:val="24"/>
+                <w:szCs w:val="24"/>
+                <w:lang w:val="ru-RU"/>
+              </w:rPr>
+            </w:pPr>
+            <w:r>
+              <w:rPr>
+                <w:rFonts w:ascii="Times New Roman" w:hAnsi="Times New Roman" w:cs="Times New Roman"/>
+                <w:sz w:val="24"/>
+                <w:szCs w:val="24"/>
+                <w:lang w:val="ru-RU"/>
+              </w:rPr>
+              <w:t>{{field_42}}</w:t>
+            </w:r>
+          </w:p>
+        </w:tc>
+      </w:tr>
+      <w:tr>
+        <w:trPr>
+          <w:trHeight w:val="363"/>
+        </w:trPr>
+        <w:tc>
+          <w:tcPr>
+            <w:tcW w:w="842" w:type="dxa"/>
+            <w:tcBorders>
+              <w:top w:val="single" w:sz="4" w:space="0" w:color="000000"/>
+              <w:left w:val="single" w:sz="4" w:space="0" w:color="000000"/>
+              <w:bottom w:val="single" w:sz="4" w:space="0" w:color="000000"/>
+              <w:right w:val="single" w:sz="4" w:space="0" w:color="000000"/>
+            </w:tcBorders>
+            <w:tcMar>
+              <w:top w:w="0" w:type="dxa"/>
+              <w:left w:w="108" w:type="dxa"/>
+              <w:bottom w:w="0" w:type="dxa"/>
+              <w:right w:w="108" w:type="dxa"/>
+            </w:tcMar>
+          </w:tcPr>
+          <w:p>
+            <w:pPr>
+              <w:spacing w:line="240" w:lineRule="auto"/>
+              <w:jc w:val="center"/>
+              <w:rPr>
+                <w:rFonts w:ascii="Times New Roman" w:hAnsi="Times New Roman" w:cs="Times New Roman"/>
+                <w:sz w:val="24"/>
+                <w:szCs w:val="24"/>
+                <w:lang w:val="ru-RU"/>
+              </w:rPr>
+            </w:pPr>
+            <w:r>
+              <w:rPr>
+                <w:rFonts w:ascii="Times New Roman" w:hAnsi="Times New Roman" w:cs="Times New Roman"/>
+                <w:sz w:val="24"/>
+                <w:szCs w:val="24"/>
+                <w:lang w:val="ru-RU"/>
+              </w:rPr>
+              <w:t xml:space="preserve"/>
+            </w:r>
+            <w:r>
+              <w:rPr>
+                <w:rFonts w:ascii="Times New Roman" w:hAnsi="Times New Roman" w:cs="Times New Roman"/>
+                <w:sz w:val="24"/>
+                <w:szCs w:val="24"/>
+                <w:lang w:val="ru-RU"/>
+              </w:rPr>
+              <w:t xml:space="preserve">5</w:t>
+            </w:r>
+            <w:r>
+              <w:rPr>
+                <w:rFonts w:ascii="Times New Roman" w:hAnsi="Times New Roman" w:cs="Times New Roman"/>
+                <w:sz w:val="24"/>
+                <w:szCs w:val="24"/>
+                <w:lang w:val="ru-RU"/>
+              </w:rPr>
+              <w:t xml:space="preserve"/>
+            </w:r>
+          </w:p>
+        </w:tc>
+        <w:tc>
+          <w:tcPr>
+            <w:tcW w:w="3723" w:type="dxa"/>
+            <w:tcBorders>
+              <w:top w:val="single" w:sz="4" w:space="0" w:color="000000"/>
+              <w:left w:val="single" w:sz="4" w:space="0" w:color="000000"/>
+              <w:bottom w:val="single" w:sz="4" w:space="0" w:color="000000"/>
+              <w:right w:val="single" w:sz="4" w:space="0" w:color="000000"/>
+            </w:tcBorders>
+            <w:tcMar>
+              <w:top w:w="0" w:type="dxa"/>
+              <w:left w:w="108" w:type="dxa"/>
+              <w:bottom w:w="0" w:type="dxa"/>
+              <w:right w:w="108" w:type="dxa"/>
+            </w:tcMar>
+          </w:tcPr>
+          <w:p>
+            <w:pPr>
+              <w:spacing w:line="240" w:lineRule="auto"/>
+              <w:jc w:val="center"/>
+              <w:rPr>
+                <w:rFonts w:ascii="Times New Roman" w:hAnsi="Times New Roman" w:cs="Times New Roman"/>
+                <w:sz w:val="24"/>
+                <w:szCs w:val="24"/>
+                <w:lang w:val="ru-RU"/>
+              </w:rPr>
+            </w:pPr>
+            <w:r>
+              <w:rPr>
+                <w:rFonts w:ascii="Times New Roman" w:hAnsi="Times New Roman" w:cs="Times New Roman"/>
+                <w:sz w:val="24"/>
+                <w:szCs w:val="24"/>
+                <w:lang w:val="ru-RU"/>
+              </w:rPr>
+              <w:t>{{field_39}}</w:t>
+            </w:r>
+          </w:p>
+        </w:tc>
+        <w:tc>
+          <w:tcPr>
+            <w:tcW w:w="0" w:type="auto"/>
+            <w:tcBorders>
+              <w:top w:val="single" w:sz="4" w:space="0" w:color="000000"/>
+              <w:left w:val="single" w:sz="4" w:space="0" w:color="000000"/>
+              <w:bottom w:val="single" w:sz="4" w:space="0" w:color="000000"/>
+              <w:right w:val="single" w:sz="4" w:space="0" w:color="000000"/>
+            </w:tcBorders>
+            <w:tcMar>
+              <w:top w:w="0" w:type="dxa"/>
+              <w:left w:w="108" w:type="dxa"/>
+              <w:bottom w:w="0" w:type="dxa"/>
+              <w:right w:w="108" w:type="dxa"/>
+            </w:tcMar>
+          </w:tcPr>
+          <w:p>
+            <w:pPr>
+              <w:spacing w:line="240" w:lineRule="auto"/>
+              <w:jc w:val="center"/>
+              <w:rPr>
+                <w:rFonts w:ascii="Times New Roman" w:hAnsi="Times New Roman" w:cs="Times New Roman"/>
+                <w:sz w:val="24"/>
+                <w:szCs w:val="24"/>
+                <w:lang w:val="ru-RU"/>
+              </w:rPr>
+            </w:pPr>
+            <w:r>
+              <w:rPr>
+                <w:rFonts w:ascii="Times New Roman" w:hAnsi="Times New Roman" w:cs="Times New Roman"/>
+                <w:sz w:val="24"/>
+                <w:szCs w:val="24"/>
+                <w:lang w:val="ru-RU"/>
+              </w:rPr>
+              <w:t>{{field_40}}</w:t>
+            </w:r>
+          </w:p>
+        </w:tc>
+        <w:tc>
+          <w:tcPr>
+            <w:tcW w:w="0" w:type="auto"/>
+            <w:tcBorders>
+              <w:top w:val="single" w:sz="4" w:space="0" w:color="000000"/>
+              <w:left w:val="single" w:sz="4" w:space="0" w:color="000000"/>
+              <w:bottom w:val="single" w:sz="4" w:space="0" w:color="000000"/>
+              <w:right w:val="single" w:sz="4" w:space="0" w:color="000000"/>
+            </w:tcBorders>
+            <w:tcMar>
+              <w:top w:w="0" w:type="dxa"/>
+              <w:left w:w="108" w:type="dxa"/>
+              <w:bottom w:w="0" w:type="dxa"/>
+              <w:right w:w="108" w:type="dxa"/>
+            </w:tcMar>
+          </w:tcPr>
+          <w:p>
+            <w:pPr>
+              <w:spacing w:line="240" w:lineRule="auto"/>
+              <w:jc w:val="center"/>
+              <w:rPr>
+                <w:rFonts w:ascii="Times New Roman" w:hAnsi="Times New Roman" w:cs="Times New Roman"/>
+                <w:sz w:val="24"/>
+                <w:szCs w:val="24"/>
+                <w:lang w:val="ru-RU"/>
+              </w:rPr>
+            </w:pPr>
+            <w:r>
+              <w:rPr>
+                <w:rFonts w:ascii="Times New Roman" w:hAnsi="Times New Roman" w:cs="Times New Roman"/>
+                <w:sz w:val="24"/>
+                <w:szCs w:val="24"/>
+                <w:lang w:val="ru-RU"/>
+              </w:rPr>
+              <w:t>{{field_41}}</w:t>
+            </w:r>
+          </w:p>
+        </w:tc>
+        <w:tc>
+          <w:tcPr>
+            <w:tcW w:w="0" w:type="auto"/>
+            <w:tcBorders>
+              <w:top w:val="single" w:sz="4" w:space="0" w:color="000000"/>
+              <w:left w:val="single" w:sz="4" w:space="0" w:color="000000"/>
+              <w:bottom w:val="single" w:sz="4" w:space="0" w:color="000000"/>
+              <w:right w:val="single" w:sz="4" w:space="0" w:color="000000"/>
+            </w:tcBorders>
+            <w:tcMar>
+              <w:top w:w="0" w:type="dxa"/>
+              <w:left w:w="108" w:type="dxa"/>
+              <w:bottom w:w="0" w:type="dxa"/>
+              <w:right w:w="108" w:type="dxa"/>
+            </w:tcMar>
+          </w:tcPr>
+          <w:p>
+            <w:pPr>
+              <w:spacing w:line="240" w:lineRule="auto"/>
+              <w:jc w:val="center"/>
+              <w:rPr>
+                <w:rFonts w:ascii="Times New Roman" w:hAnsi="Times New Roman" w:cs="Times New Roman"/>
+                <w:sz w:val="24"/>
+                <w:szCs w:val="24"/>
+                <w:lang w:val="ru-RU"/>
+              </w:rPr>
+            </w:pPr>
+            <w:r>
+              <w:rPr>
+                <w:rFonts w:ascii="Times New Roman" w:hAnsi="Times New Roman" w:cs="Times New Roman"/>
+                <w:sz w:val="24"/>
+                <w:szCs w:val="24"/>
+                <w:lang w:val="ru-RU"/>
+              </w:rPr>
+              <w:t>{{field_42}}</w:t>
             </w:r>
           </w:p>
         </w:tc>
@@ -4984,25 +3695,7 @@
                 <w:szCs w:val="24"/>
                 <w:lang w:val="ru-RU"/>
               </w:rPr>
-              <w:t xml:space="preserve">Общее количество: </w:t>
-            </w:r>
-            <w:r>
-              <w:rPr>
-                <w:rFonts w:ascii="Times New Roman" w:hAnsi="Times New Roman" w:cs="Times New Roman"/>
-                <w:sz w:val="24"/>
-                <w:szCs w:val="24"/>
-                <w:lang w:val="ru-RU"/>
-              </w:rPr>
-              <w:t xml:space="preserve">{{field_21}}</w:t>
-            </w:r>
-            <w:r>
-              <w:rPr>
-                <w:rFonts w:ascii="Times New Roman" w:hAnsi="Times New Roman" w:cs="Times New Roman"/>
-                <w:sz w:val="24"/>
-                <w:szCs w:val="24"/>
-                <w:lang w:val="ru-RU"/>
-              </w:rPr>
-              <w:t xml:space="preserve"/>
+              <w:t>Общее количество: {{field_43}}</w:t>
             </w:r>
           </w:p>
         </w:tc>
@@ -5015,18 +3708,7 @@
           <w:rFonts w:ascii="Times New Roman" w:hAnsi="Times New Roman" w:cs="Times New Roman"/>
           <w:sz w:val="24"/>
           <w:szCs w:val="24"/>
-          <w:lang w:val="ru-RU"/>
-        </w:rPr>
-      </w:pPr>
-    </w:p>
-    <w:p>
-      <w:pPr>
-        <w:jc w:val="both"/>
-        <w:rPr>
-          <w:rFonts w:ascii="Times New Roman" w:hAnsi="Times New Roman" w:cs="Times New Roman"/>
-          <w:sz w:val="24"/>
-          <w:szCs w:val="24"/>
-          <w:lang w:val="ru-RU"/>
+          <w:lang w:val="en-US"/>
         </w:rPr>
       </w:pPr>
     </w:p>
@@ -5719,6 +4401,36 @@
   </w:num>
   <w:num w:numId="6" w16cid:durableId="443890803">
     <w:abstractNumId w:val="0"/>
+  </w:num>
+  <w:num w:numId="7" w16cid:durableId="1204366726">
+    <w:abstractNumId w:val="3"/>
+    <w:lvlOverride w:ilvl="0">
+      <w:startOverride w:val="1"/>
+    </w:lvlOverride>
+    <w:lvlOverride w:ilvl="1">
+      <w:startOverride w:val="1"/>
+    </w:lvlOverride>
+    <w:lvlOverride w:ilvl="2">
+      <w:startOverride w:val="1"/>
+    </w:lvlOverride>
+    <w:lvlOverride w:ilvl="3">
+      <w:startOverride w:val="1"/>
+    </w:lvlOverride>
+    <w:lvlOverride w:ilvl="4">
+      <w:startOverride w:val="1"/>
+    </w:lvlOverride>
+    <w:lvlOverride w:ilvl="5">
+      <w:startOverride w:val="1"/>
+    </w:lvlOverride>
+    <w:lvlOverride w:ilvl="6">
+      <w:startOverride w:val="1"/>
+    </w:lvlOverride>
+    <w:lvlOverride w:ilvl="7">
+      <w:startOverride w:val="1"/>
+    </w:lvlOverride>
+    <w:lvlOverride w:ilvl="8">
+      <w:startOverride w:val="1"/>
+    </w:lvlOverride>
   </w:num>
 </w:numbering>
 </file>
